--- a/Android notes/2019/Android ContentProvider共享数据更新通知机制.docx
+++ b/Android notes/2019/Android ContentProvider共享数据更新通知机制.docx
@@ -1,6 +1,6 @@
 
 <file path=word/document.xml><?xml version="1.0" encoding="utf-8"?>
-<w:document xmlns:wpc="http://schemas.microsoft.com/office/word/2010/wordprocessingCanvas" xmlns:cx="http://schemas.microsoft.com/office/drawing/2014/chartex" xmlns:cx1="http://schemas.microsoft.com/office/drawing/2015/9/8/chartex" xmlns:cx2="http://schemas.microsoft.com/office/drawing/2015/10/21/chartex" xmlns:cx3="http://schemas.microsoft.com/office/drawing/2016/5/9/chartex" xmlns:cx4="http://schemas.microsoft.com/office/drawing/2016/5/10/chartex" xmlns:cx5="http://schemas.microsoft.com/office/drawing/2016/5/11/chartex" xmlns:cx6="http://schemas.microsoft.com/office/drawing/2016/5/12/chartex" xmlns:cx7="http://schemas.microsoft.com/office/drawing/2016/5/13/chartex" xmlns:cx8="http://schemas.microsoft.com/office/drawing/2016/5/14/chartex" xmlns:mc="http://schemas.openxmlformats.org/markup-compatibility/2006" xmlns:aink="http://schemas.microsoft.com/office/drawing/2016/ink" xmlns:am3d="http://schemas.microsoft.com/office/drawing/2017/model3d" xmlns:o="urn:schemas-microsoft-com:office:office" xmlns:r="http://schemas.openxmlformats.org/officeDocument/2006/relationships" xmlns:m="http://schemas.openxmlformats.org/officeDocument/2006/math" xmlns:v="urn:schemas-microsoft-com:vml" xmlns:wp14="http://schemas.microsoft.com/office/word/2010/wordprocessingDrawing" xmlns:wp="http://schemas.openxmlformats.org/drawingml/2006/wordprocessingDrawing" xmlns:w10="urn:schemas-microsoft-com:office:word" xmlns:w="http://schemas.openxmlformats.org/wordprocessingml/2006/main" xmlns:w14="http://schemas.microsoft.com/office/word/2010/wordml" xmlns:w15="http://schemas.microsoft.com/office/word/2012/wordml" xmlns:w16cid="http://schemas.microsoft.com/office/word/2016/wordml/cid" xmlns:w16se="http://schemas.microsoft.com/office/word/2015/wordml/symex" xmlns:wpg="http://schemas.microsoft.com/office/word/2010/wordprocessingGroup" xmlns:wpi="http://schemas.microsoft.com/office/word/2010/wordprocessingInk" xmlns:wne="http://schemas.microsoft.com/office/word/2006/wordml" xmlns:wps="http://schemas.microsoft.com/office/word/2010/wordprocessingShape" mc:Ignorable="w14 w15 w16se w16cid wp14">
+<w:document xmlns:ve="http://schemas.openxmlformats.org/markup-compatibility/2006" xmlns:o="urn:schemas-microsoft-com:office:office" xmlns:r="http://schemas.openxmlformats.org/officeDocument/2006/relationships" xmlns:m="http://schemas.openxmlformats.org/officeDocument/2006/math" xmlns:v="urn:schemas-microsoft-com:vml" xmlns:wp="http://schemas.openxmlformats.org/drawingml/2006/wordprocessingDrawing" xmlns:w10="urn:schemas-microsoft-com:office:word" xmlns:w="http://schemas.openxmlformats.org/wordprocessingml/2006/main" xmlns:wne="http://schemas.microsoft.com/office/word/2006/wordml">
   <w:body>
     <w:p>
       <w:pPr>
@@ -20,7 +20,25 @@
           <w:sz w:val="24"/>
           <w:szCs w:val="24"/>
         </w:rPr>
-        <w:t>Android ContentProvider共享数据更新通知机制</w:t>
+        <w:t xml:space="preserve">Android </w:t>
+      </w:r>
+      <w:proofErr w:type="spellStart"/>
+      <w:r>
+        <w:rPr>
+          <w:rFonts w:ascii="微软雅黑" w:eastAsia="微软雅黑" w:hAnsi="微软雅黑"/>
+          <w:sz w:val="24"/>
+          <w:szCs w:val="24"/>
+        </w:rPr>
+        <w:t>ContentProvider</w:t>
+      </w:r>
+      <w:proofErr w:type="spellEnd"/>
+      <w:r>
+        <w:rPr>
+          <w:rFonts w:ascii="微软雅黑" w:eastAsia="微软雅黑" w:hAnsi="微软雅黑"/>
+          <w:sz w:val="24"/>
+          <w:szCs w:val="24"/>
+        </w:rPr>
+        <w:t>共享数据更新通知机制</w:t>
       </w:r>
     </w:p>
     <w:p>
@@ -35,7 +53,6 @@
     <w:p>
       <w:pPr>
         <w:rPr>
-          <w:rFonts w:hint="eastAsia"/>
           <w:sz w:val="21"/>
           <w:szCs w:val="21"/>
         </w:rPr>
@@ -51,7 +68,7 @@
       <w:hyperlink r:id="rId5" w:history="1">
         <w:r>
           <w:rPr>
-            <w:rStyle w:val="a8"/>
+            <w:rStyle w:val="a7"/>
             <w:rFonts w:ascii="微软雅黑" w:eastAsia="微软雅黑" w:hAnsi="微软雅黑"/>
             <w:sz w:val="21"/>
             <w:szCs w:val="21"/>
@@ -83,61 +100,47 @@
           <w:sz w:val="21"/>
           <w:szCs w:val="21"/>
         </w:rPr>
-        <w:t>Content Provider的数据更新机制划分为三</w:t>
-      </w:r>
-      <w:r>
-        <w:rPr>
-          <w:rFonts w:ascii="微软雅黑" w:eastAsia="微软雅黑" w:hAnsi="微软雅黑" w:hint="eastAsia"/>
-          <w:color w:val="595959" w:themeColor="text1" w:themeTint="A6"/>
-          <w:sz w:val="21"/>
-          <w:szCs w:val="21"/>
-        </w:rPr>
-        <w:t>部分：一</w:t>
-      </w:r>
-      <w:r>
-        <w:rPr>
-          <w:rFonts w:ascii="微软雅黑" w:eastAsia="微软雅黑" w:hAnsi="微软雅黑" w:hint="eastAsia"/>
-          <w:color w:val="595959" w:themeColor="text1" w:themeTint="A6"/>
-          <w:sz w:val="21"/>
-          <w:szCs w:val="21"/>
-        </w:rPr>
-        <w:t>是ContentService的启动过程</w:t>
-      </w:r>
-      <w:r>
-        <w:rPr>
-          <w:rFonts w:ascii="微软雅黑" w:eastAsia="微软雅黑" w:hAnsi="微软雅黑" w:hint="eastAsia"/>
-          <w:color w:val="595959" w:themeColor="text1" w:themeTint="A6"/>
-          <w:sz w:val="21"/>
-          <w:szCs w:val="21"/>
-        </w:rPr>
-        <w:t>；</w:t>
-      </w:r>
-      <w:r>
-        <w:rPr>
-          <w:rFonts w:ascii="微软雅黑" w:eastAsia="微软雅黑" w:hAnsi="微软雅黑" w:hint="eastAsia"/>
-          <w:color w:val="595959" w:themeColor="text1" w:themeTint="A6"/>
-          <w:sz w:val="21"/>
-          <w:szCs w:val="21"/>
-        </w:rPr>
-        <w:t>二是监控数据变化的ContentObserver的注册过程</w:t>
-      </w:r>
-      <w:r>
-        <w:rPr>
-          <w:rFonts w:ascii="微软雅黑" w:eastAsia="微软雅黑" w:hAnsi="微软雅黑" w:hint="eastAsia"/>
-          <w:color w:val="595959" w:themeColor="text1" w:themeTint="A6"/>
-          <w:sz w:val="21"/>
-          <w:szCs w:val="21"/>
-        </w:rPr>
-        <w:t>；</w:t>
-      </w:r>
-      <w:r>
-        <w:rPr>
-          <w:rFonts w:ascii="微软雅黑" w:eastAsia="微软雅黑" w:hAnsi="微软雅黑" w:hint="eastAsia"/>
-          <w:color w:val="595959" w:themeColor="text1" w:themeTint="A6"/>
-          <w:sz w:val="21"/>
-          <w:szCs w:val="21"/>
-        </w:rPr>
-        <w:t>二是数据更新通知的发送过程</w:t>
+        <w:t>Content Provider的数据更新机制划分为三部分：一是</w:t>
+      </w:r>
+      <w:proofErr w:type="spellStart"/>
+      <w:r>
+        <w:rPr>
+          <w:rFonts w:ascii="微软雅黑" w:eastAsia="微软雅黑" w:hAnsi="微软雅黑" w:hint="eastAsia"/>
+          <w:color w:val="595959" w:themeColor="text1" w:themeTint="A6"/>
+          <w:sz w:val="21"/>
+          <w:szCs w:val="21"/>
+        </w:rPr>
+        <w:t>ContentService</w:t>
+      </w:r>
+      <w:proofErr w:type="spellEnd"/>
+      <w:r>
+        <w:rPr>
+          <w:rFonts w:ascii="微软雅黑" w:eastAsia="微软雅黑" w:hAnsi="微软雅黑" w:hint="eastAsia"/>
+          <w:color w:val="595959" w:themeColor="text1" w:themeTint="A6"/>
+          <w:sz w:val="21"/>
+          <w:szCs w:val="21"/>
+        </w:rPr>
+        <w:t>的启动过程；二是监控数据变化的</w:t>
+      </w:r>
+      <w:proofErr w:type="spellStart"/>
+      <w:r>
+        <w:rPr>
+          <w:rFonts w:ascii="微软雅黑" w:eastAsia="微软雅黑" w:hAnsi="微软雅黑" w:hint="eastAsia"/>
+          <w:color w:val="595959" w:themeColor="text1" w:themeTint="A6"/>
+          <w:sz w:val="21"/>
+          <w:szCs w:val="21"/>
+        </w:rPr>
+        <w:t>ContentObserver</w:t>
+      </w:r>
+      <w:proofErr w:type="spellEnd"/>
+      <w:r>
+        <w:rPr>
+          <w:rFonts w:ascii="微软雅黑" w:eastAsia="微软雅黑" w:hAnsi="微软雅黑" w:hint="eastAsia"/>
+          <w:color w:val="595959" w:themeColor="text1" w:themeTint="A6"/>
+          <w:sz w:val="21"/>
+          <w:szCs w:val="21"/>
+        </w:rPr>
+        <w:t>的注册过程；二是数据更新通知的发送过程</w:t>
       </w:r>
       <w:r>
         <w:rPr>
@@ -164,14 +167,25 @@
           <w:szCs w:val="21"/>
         </w:rPr>
       </w:pPr>
-      <w:r>
-        <w:rPr>
-          <w:rFonts w:ascii="微软雅黑" w:eastAsia="微软雅黑" w:hAnsi="微软雅黑" w:hint="eastAsia"/>
-          <w:color w:val="595959" w:themeColor="text1" w:themeTint="A6"/>
-          <w:sz w:val="21"/>
-          <w:szCs w:val="21"/>
-        </w:rPr>
-        <w:t>ContentService的启动过程分析</w:t>
+      <w:proofErr w:type="spellStart"/>
+      <w:r>
+        <w:rPr>
+          <w:rFonts w:ascii="微软雅黑" w:eastAsia="微软雅黑" w:hAnsi="微软雅黑" w:hint="eastAsia"/>
+          <w:color w:val="595959" w:themeColor="text1" w:themeTint="A6"/>
+          <w:sz w:val="21"/>
+          <w:szCs w:val="21"/>
+        </w:rPr>
+        <w:t>ContentService</w:t>
+      </w:r>
+      <w:proofErr w:type="spellEnd"/>
+      <w:r>
+        <w:rPr>
+          <w:rFonts w:ascii="微软雅黑" w:eastAsia="微软雅黑" w:hAnsi="微软雅黑" w:hint="eastAsia"/>
+          <w:color w:val="595959" w:themeColor="text1" w:themeTint="A6"/>
+          <w:sz w:val="21"/>
+          <w:szCs w:val="21"/>
+        </w:rPr>
+        <w:t>的启动过程分析</w:t>
       </w:r>
     </w:p>
     <w:p>
@@ -189,14 +203,45 @@
           <w:szCs w:val="21"/>
         </w:rPr>
       </w:pPr>
-      <w:r>
-        <w:rPr>
-          <w:rFonts w:ascii="微软雅黑" w:eastAsia="微软雅黑" w:hAnsi="微软雅黑" w:hint="eastAsia"/>
-          <w:color w:val="595959" w:themeColor="text1" w:themeTint="A6"/>
-          <w:sz w:val="21"/>
-          <w:szCs w:val="21"/>
-        </w:rPr>
-        <w:t>ContentService扮演者ContentObserver的注册中心的角色</w:t>
+      <w:proofErr w:type="spellStart"/>
+      <w:r>
+        <w:rPr>
+          <w:rFonts w:ascii="微软雅黑" w:eastAsia="微软雅黑" w:hAnsi="微软雅黑" w:hint="eastAsia"/>
+          <w:color w:val="595959" w:themeColor="text1" w:themeTint="A6"/>
+          <w:sz w:val="21"/>
+          <w:szCs w:val="21"/>
+        </w:rPr>
+        <w:t>ContentService</w:t>
+      </w:r>
+      <w:proofErr w:type="spellEnd"/>
+      <w:r>
+        <w:rPr>
+          <w:rFonts w:ascii="微软雅黑" w:eastAsia="微软雅黑" w:hAnsi="微软雅黑" w:hint="eastAsia"/>
+          <w:color w:val="595959" w:themeColor="text1" w:themeTint="A6"/>
+          <w:sz w:val="21"/>
+          <w:szCs w:val="21"/>
+        </w:rPr>
+        <w:t>扮演者</w:t>
+      </w:r>
+      <w:proofErr w:type="spellStart"/>
+      <w:r>
+        <w:rPr>
+          <w:rFonts w:ascii="微软雅黑" w:eastAsia="微软雅黑" w:hAnsi="微软雅黑" w:hint="eastAsia"/>
+          <w:color w:val="595959" w:themeColor="text1" w:themeTint="A6"/>
+          <w:sz w:val="21"/>
+          <w:szCs w:val="21"/>
+        </w:rPr>
+        <w:t>ContentObserver</w:t>
+      </w:r>
+      <w:proofErr w:type="spellEnd"/>
+      <w:r>
+        <w:rPr>
+          <w:rFonts w:ascii="微软雅黑" w:eastAsia="微软雅黑" w:hAnsi="微软雅黑" w:hint="eastAsia"/>
+          <w:color w:val="595959" w:themeColor="text1" w:themeTint="A6"/>
+          <w:sz w:val="21"/>
+          <w:szCs w:val="21"/>
+        </w:rPr>
+        <w:t>的注册中心的角色</w:t>
       </w:r>
     </w:p>
     <w:p>
@@ -221,35 +266,9 @@
           <w:sz w:val="21"/>
           <w:szCs w:val="21"/>
         </w:rPr>
-        <w:t>Android系统进程Zygote在启动时</w:t>
-      </w:r>
-      <w:r>
-        <w:rPr>
-          <w:rFonts w:ascii="微软雅黑" w:eastAsia="微软雅黑" w:hAnsi="微软雅黑" w:hint="eastAsia"/>
-          <w:color w:val="595959" w:themeColor="text1" w:themeTint="A6"/>
-          <w:sz w:val="21"/>
-          <w:szCs w:val="21"/>
-        </w:rPr>
-        <w:t>，启动</w:t>
-      </w:r>
-      <w:r>
-        <w:rPr>
-          <w:rFonts w:ascii="微软雅黑" w:eastAsia="微软雅黑" w:hAnsi="微软雅黑" w:hint="eastAsia"/>
-          <w:color w:val="595959" w:themeColor="text1" w:themeTint="A6"/>
-          <w:sz w:val="21"/>
-          <w:szCs w:val="21"/>
-        </w:rPr>
-        <w:t>System进程来加载系统的一些关键服务</w:t>
-      </w:r>
-      <w:r>
-        <w:rPr>
-          <w:rFonts w:ascii="微软雅黑" w:eastAsia="微软雅黑" w:hAnsi="微软雅黑" w:hint="eastAsia"/>
-          <w:color w:val="595959" w:themeColor="text1" w:themeTint="A6"/>
-          <w:sz w:val="21"/>
-          <w:szCs w:val="21"/>
-        </w:rPr>
-        <w:t>，包括</w:t>
-      </w:r>
+        <w:t>Android系统进程Zygote在启动时，启动System进程来加载系统的一些关键服务，包括</w:t>
+      </w:r>
+      <w:proofErr w:type="spellStart"/>
       <w:r>
         <w:rPr>
           <w:rFonts w:ascii="微软雅黑" w:eastAsia="微软雅黑" w:hAnsi="微软雅黑" w:hint="eastAsia"/>
@@ -259,6 +278,7 @@
         </w:rPr>
         <w:t>ContentService</w:t>
       </w:r>
+      <w:proofErr w:type="spellEnd"/>
       <w:r>
         <w:rPr>
           <w:rFonts w:ascii="微软雅黑" w:eastAsia="微软雅黑" w:hAnsi="微软雅黑" w:hint="eastAsia"/>
@@ -278,29 +298,21 @@
         </w:numPr>
         <w:ind w:firstLineChars="0"/>
         <w:rPr>
-          <w:rFonts w:ascii="微软雅黑" w:eastAsia="微软雅黑" w:hAnsi="微软雅黑" w:hint="eastAsia"/>
-          <w:color w:val="595959" w:themeColor="text1" w:themeTint="A6"/>
-          <w:sz w:val="21"/>
-          <w:szCs w:val="21"/>
-        </w:rPr>
-      </w:pPr>
-      <w:r>
-        <w:rPr>
-          <w:rFonts w:ascii="微软雅黑" w:eastAsia="微软雅黑" w:hAnsi="微软雅黑"/>
-          <w:color w:val="595959" w:themeColor="text1" w:themeTint="A6"/>
-          <w:sz w:val="21"/>
-          <w:szCs w:val="21"/>
-        </w:rPr>
-        <w:t>ServerThread</w:t>
-      </w:r>
-      <w:r>
-        <w:rPr>
-          <w:rFonts w:ascii="微软雅黑" w:eastAsia="微软雅黑" w:hAnsi="微软雅黑"/>
-          <w:color w:val="595959" w:themeColor="text1" w:themeTint="A6"/>
-          <w:sz w:val="21"/>
-          <w:szCs w:val="21"/>
-        </w:rPr>
-        <w:t>.</w:t>
+          <w:rFonts w:ascii="微软雅黑" w:eastAsia="微软雅黑" w:hAnsi="微软雅黑"/>
+          <w:color w:val="595959" w:themeColor="text1" w:themeTint="A6"/>
+          <w:sz w:val="21"/>
+          <w:szCs w:val="21"/>
+        </w:rPr>
+      </w:pPr>
+      <w:proofErr w:type="spellStart"/>
+      <w:r>
+        <w:rPr>
+          <w:rFonts w:ascii="微软雅黑" w:eastAsia="微软雅黑" w:hAnsi="微软雅黑"/>
+          <w:color w:val="595959" w:themeColor="text1" w:themeTint="A6"/>
+          <w:sz w:val="21"/>
+          <w:szCs w:val="21"/>
+        </w:rPr>
+        <w:t>ServerThread.</w:t>
       </w:r>
       <w:r>
         <w:rPr>
@@ -311,6 +323,7 @@
         </w:rPr>
         <w:t>run</w:t>
       </w:r>
+      <w:proofErr w:type="spellEnd"/>
       <w:r>
         <w:rPr>
           <w:rFonts w:ascii="微软雅黑" w:eastAsia="微软雅黑" w:hAnsi="微软雅黑"/>
@@ -329,14 +342,25 @@
         </w:rPr>
         <w:t>中调用</w:t>
       </w:r>
-      <w:r>
-        <w:rPr>
-          <w:rFonts w:ascii="微软雅黑" w:eastAsia="微软雅黑" w:hAnsi="微软雅黑"/>
-          <w:color w:val="595959" w:themeColor="text1" w:themeTint="A6"/>
-          <w:sz w:val="21"/>
-          <w:szCs w:val="21"/>
-        </w:rPr>
-        <w:t>ContentService.main(</w:t>
+      <w:proofErr w:type="spellStart"/>
+      <w:r>
+        <w:rPr>
+          <w:rFonts w:ascii="微软雅黑" w:eastAsia="微软雅黑" w:hAnsi="微软雅黑"/>
+          <w:color w:val="595959" w:themeColor="text1" w:themeTint="A6"/>
+          <w:sz w:val="21"/>
+          <w:szCs w:val="21"/>
+        </w:rPr>
+        <w:t>ContentService.main</w:t>
+      </w:r>
+      <w:proofErr w:type="spellEnd"/>
+      <w:r>
+        <w:rPr>
+          <w:rFonts w:ascii="微软雅黑" w:eastAsia="微软雅黑" w:hAnsi="微软雅黑"/>
+          <w:color w:val="595959" w:themeColor="text1" w:themeTint="A6"/>
+          <w:sz w:val="21"/>
+          <w:szCs w:val="21"/>
+        </w:rPr>
+        <w:t>(</w:t>
       </w:r>
       <w:r>
         <w:rPr>
@@ -356,6 +380,7 @@
         </w:rPr>
         <w:t>创建一个</w:t>
       </w:r>
+      <w:proofErr w:type="spellStart"/>
       <w:r>
         <w:rPr>
           <w:rFonts w:ascii="微软雅黑" w:eastAsia="微软雅黑" w:hAnsi="微软雅黑"/>
@@ -365,6 +390,7 @@
         </w:rPr>
         <w:t>ContentService</w:t>
       </w:r>
+      <w:proofErr w:type="spellEnd"/>
       <w:r>
         <w:rPr>
           <w:rFonts w:ascii="微软雅黑" w:eastAsia="微软雅黑" w:hAnsi="微软雅黑" w:hint="eastAsia"/>
@@ -374,6 +400,7 @@
         </w:rPr>
         <w:t>实例，并添加到</w:t>
       </w:r>
+      <w:proofErr w:type="spellStart"/>
       <w:r>
         <w:rPr>
           <w:rFonts w:ascii="微软雅黑" w:eastAsia="微软雅黑" w:hAnsi="微软雅黑"/>
@@ -383,6 +410,7 @@
         </w:rPr>
         <w:t>ServiceManager</w:t>
       </w:r>
+      <w:proofErr w:type="spellEnd"/>
       <w:r>
         <w:rPr>
           <w:rFonts w:ascii="微软雅黑" w:eastAsia="微软雅黑" w:hAnsi="微软雅黑" w:hint="eastAsia"/>
@@ -408,14 +436,25 @@
           <w:szCs w:val="21"/>
         </w:rPr>
       </w:pPr>
-      <w:r>
-        <w:rPr>
-          <w:rFonts w:ascii="微软雅黑" w:eastAsia="微软雅黑" w:hAnsi="微软雅黑" w:hint="eastAsia"/>
-          <w:color w:val="595959" w:themeColor="text1" w:themeTint="A6"/>
-          <w:sz w:val="21"/>
-          <w:szCs w:val="21"/>
-        </w:rPr>
-        <w:t>ContentObserver的注册过程分析</w:t>
+      <w:proofErr w:type="spellStart"/>
+      <w:r>
+        <w:rPr>
+          <w:rFonts w:ascii="微软雅黑" w:eastAsia="微软雅黑" w:hAnsi="微软雅黑" w:hint="eastAsia"/>
+          <w:color w:val="595959" w:themeColor="text1" w:themeTint="A6"/>
+          <w:sz w:val="21"/>
+          <w:szCs w:val="21"/>
+        </w:rPr>
+        <w:t>ContentObserver</w:t>
+      </w:r>
+      <w:proofErr w:type="spellEnd"/>
+      <w:r>
+        <w:rPr>
+          <w:rFonts w:ascii="微软雅黑" w:eastAsia="微软雅黑" w:hAnsi="微软雅黑" w:hint="eastAsia"/>
+          <w:color w:val="595959" w:themeColor="text1" w:themeTint="A6"/>
+          <w:sz w:val="21"/>
+          <w:szCs w:val="21"/>
+        </w:rPr>
+        <w:t>的注册过程分析</w:t>
       </w:r>
     </w:p>
     <w:p>
@@ -442,23 +481,64 @@
         </w:rPr>
         <w:t>通过</w:t>
       </w:r>
-      <w:r>
-        <w:rPr>
-          <w:rFonts w:ascii="微软雅黑" w:eastAsia="微软雅黑" w:hAnsi="微软雅黑"/>
-          <w:color w:val="595959" w:themeColor="text1" w:themeTint="A6"/>
-          <w:sz w:val="21"/>
-          <w:szCs w:val="21"/>
-        </w:rPr>
-        <w:t>Context.getContentResovler()</w:t>
-      </w:r>
-      <w:r>
-        <w:rPr>
-          <w:rFonts w:ascii="微软雅黑" w:eastAsia="微软雅黑" w:hAnsi="微软雅黑" w:hint="eastAsia"/>
-          <w:color w:val="595959" w:themeColor="text1" w:themeTint="A6"/>
-          <w:sz w:val="21"/>
-          <w:szCs w:val="21"/>
-        </w:rPr>
-        <w:t>获取到ContentResolver接口，通过ContentResolver</w:t>
+      <w:proofErr w:type="spellStart"/>
+      <w:r>
+        <w:rPr>
+          <w:rFonts w:ascii="微软雅黑" w:eastAsia="微软雅黑" w:hAnsi="微软雅黑"/>
+          <w:color w:val="595959" w:themeColor="text1" w:themeTint="A6"/>
+          <w:sz w:val="21"/>
+          <w:szCs w:val="21"/>
+        </w:rPr>
+        <w:t>Context.getContentResovler</w:t>
+      </w:r>
+      <w:proofErr w:type="spellEnd"/>
+      <w:r>
+        <w:rPr>
+          <w:rFonts w:ascii="微软雅黑" w:eastAsia="微软雅黑" w:hAnsi="微软雅黑"/>
+          <w:color w:val="595959" w:themeColor="text1" w:themeTint="A6"/>
+          <w:sz w:val="21"/>
+          <w:szCs w:val="21"/>
+        </w:rPr>
+        <w:t>()</w:t>
+      </w:r>
+      <w:r>
+        <w:rPr>
+          <w:rFonts w:ascii="微软雅黑" w:eastAsia="微软雅黑" w:hAnsi="微软雅黑" w:hint="eastAsia"/>
+          <w:color w:val="595959" w:themeColor="text1" w:themeTint="A6"/>
+          <w:sz w:val="21"/>
+          <w:szCs w:val="21"/>
+        </w:rPr>
+        <w:t>获取到</w:t>
+      </w:r>
+      <w:proofErr w:type="spellStart"/>
+      <w:r>
+        <w:rPr>
+          <w:rFonts w:ascii="微软雅黑" w:eastAsia="微软雅黑" w:hAnsi="微软雅黑" w:hint="eastAsia"/>
+          <w:color w:val="595959" w:themeColor="text1" w:themeTint="A6"/>
+          <w:sz w:val="21"/>
+          <w:szCs w:val="21"/>
+        </w:rPr>
+        <w:t>ContentResolver</w:t>
+      </w:r>
+      <w:proofErr w:type="spellEnd"/>
+      <w:r>
+        <w:rPr>
+          <w:rFonts w:ascii="微软雅黑" w:eastAsia="微软雅黑" w:hAnsi="微软雅黑" w:hint="eastAsia"/>
+          <w:color w:val="595959" w:themeColor="text1" w:themeTint="A6"/>
+          <w:sz w:val="21"/>
+          <w:szCs w:val="21"/>
+        </w:rPr>
+        <w:t>接口，通过</w:t>
+      </w:r>
+      <w:proofErr w:type="spellStart"/>
+      <w:r>
+        <w:rPr>
+          <w:rFonts w:ascii="微软雅黑" w:eastAsia="微软雅黑" w:hAnsi="微软雅黑" w:hint="eastAsia"/>
+          <w:color w:val="595959" w:themeColor="text1" w:themeTint="A6"/>
+          <w:sz w:val="21"/>
+          <w:szCs w:val="21"/>
+        </w:rPr>
+        <w:t>ContentResolver</w:t>
       </w:r>
       <w:r>
         <w:rPr>
@@ -469,6 +549,7 @@
         </w:rPr>
         <w:t>.registerContentObserver</w:t>
       </w:r>
+      <w:proofErr w:type="spellEnd"/>
       <w:r>
         <w:rPr>
           <w:rFonts w:ascii="微软雅黑" w:eastAsia="微软雅黑" w:hAnsi="微软雅黑" w:hint="eastAsia"/>
@@ -505,6 +586,7 @@
         </w:rPr>
         <w:t>一个</w:t>
       </w:r>
+      <w:proofErr w:type="spellStart"/>
       <w:r>
         <w:rPr>
           <w:rFonts w:ascii="微软雅黑" w:eastAsia="微软雅黑" w:hAnsi="微软雅黑" w:hint="eastAsia"/>
@@ -514,6 +596,7 @@
         </w:rPr>
         <w:t>ContentObserver</w:t>
       </w:r>
+      <w:proofErr w:type="spellEnd"/>
       <w:r>
         <w:rPr>
           <w:rFonts w:ascii="微软雅黑" w:eastAsia="微软雅黑" w:hAnsi="微软雅黑" w:hint="eastAsia"/>
@@ -541,6 +624,7 @@
         </w:rPr>
         <w:t>到</w:t>
       </w:r>
+      <w:proofErr w:type="spellStart"/>
       <w:r>
         <w:rPr>
           <w:rFonts w:ascii="微软雅黑" w:eastAsia="微软雅黑" w:hAnsi="微软雅黑" w:hint="eastAsia"/>
@@ -550,6 +634,7 @@
         </w:rPr>
         <w:t>ContentObserver</w:t>
       </w:r>
+      <w:proofErr w:type="spellEnd"/>
       <w:r>
         <w:rPr>
           <w:rFonts w:ascii="微软雅黑" w:eastAsia="微软雅黑" w:hAnsi="微软雅黑" w:hint="eastAsia"/>
@@ -568,14 +653,25 @@
         </w:rPr>
         <w:t>；</w:t>
       </w:r>
-      <w:r>
-        <w:rPr>
-          <w:rFonts w:ascii="微软雅黑" w:eastAsia="微软雅黑" w:hAnsi="微软雅黑" w:hint="eastAsia"/>
-          <w:color w:val="595959" w:themeColor="text1" w:themeTint="A6"/>
-          <w:sz w:val="21"/>
-          <w:szCs w:val="21"/>
-        </w:rPr>
-        <w:t>ContentObserver负责</w:t>
+      <w:proofErr w:type="spellStart"/>
+      <w:r>
+        <w:rPr>
+          <w:rFonts w:ascii="微软雅黑" w:eastAsia="微软雅黑" w:hAnsi="微软雅黑" w:hint="eastAsia"/>
+          <w:color w:val="595959" w:themeColor="text1" w:themeTint="A6"/>
+          <w:sz w:val="21"/>
+          <w:szCs w:val="21"/>
+        </w:rPr>
+        <w:t>ContentObserver</w:t>
+      </w:r>
+      <w:proofErr w:type="spellEnd"/>
+      <w:r>
+        <w:rPr>
+          <w:rFonts w:ascii="微软雅黑" w:eastAsia="微软雅黑" w:hAnsi="微软雅黑" w:hint="eastAsia"/>
+          <w:color w:val="595959" w:themeColor="text1" w:themeTint="A6"/>
+          <w:sz w:val="21"/>
+          <w:szCs w:val="21"/>
+        </w:rPr>
+        <w:t>负责</w:t>
       </w:r>
       <w:r>
         <w:rPr>
@@ -613,15 +709,27 @@
         </w:rPr>
         <w:t>，数据变化时</w:t>
       </w:r>
-      <w:r>
-        <w:rPr>
-          <w:rFonts w:ascii="微软雅黑" w:eastAsia="微软雅黑" w:hAnsi="微软雅黑"/>
-          <w:color w:val="595959" w:themeColor="text1" w:themeTint="A6"/>
-          <w:sz w:val="21"/>
-          <w:szCs w:val="21"/>
-        </w:rPr>
-        <w:t>ContentService就会调用</w:t>
-      </w:r>
+      <w:proofErr w:type="spellStart"/>
+      <w:r>
+        <w:rPr>
+          <w:rFonts w:ascii="微软雅黑" w:eastAsia="微软雅黑" w:hAnsi="微软雅黑"/>
+          <w:color w:val="595959" w:themeColor="text1" w:themeTint="A6"/>
+          <w:sz w:val="21"/>
+          <w:szCs w:val="21"/>
+        </w:rPr>
+        <w:t>ContentService</w:t>
+      </w:r>
+      <w:proofErr w:type="spellEnd"/>
+      <w:r>
+        <w:rPr>
+          <w:rFonts w:ascii="微软雅黑" w:eastAsia="微软雅黑" w:hAnsi="微软雅黑"/>
+          <w:color w:val="595959" w:themeColor="text1" w:themeTint="A6"/>
+          <w:sz w:val="21"/>
+          <w:szCs w:val="21"/>
+        </w:rPr>
+        <w:t>就会调用</w:t>
+      </w:r>
+      <w:proofErr w:type="spellStart"/>
       <w:r>
         <w:rPr>
           <w:rFonts w:ascii="微软雅黑" w:eastAsia="微软雅黑" w:hAnsi="微软雅黑" w:hint="eastAsia"/>
@@ -640,6 +748,7 @@
         </w:rPr>
         <w:t>.onChange</w:t>
       </w:r>
+      <w:proofErr w:type="spellEnd"/>
       <w:r>
         <w:rPr>
           <w:rFonts w:ascii="微软雅黑" w:eastAsia="微软雅黑" w:hAnsi="微软雅黑" w:hint="eastAsia"/>
@@ -677,12 +786,13 @@
         </w:numPr>
         <w:ind w:firstLineChars="0"/>
         <w:rPr>
-          <w:rFonts w:ascii="微软雅黑" w:eastAsia="微软雅黑" w:hAnsi="微软雅黑" w:hint="eastAsia"/>
-          <w:color w:val="595959" w:themeColor="text1" w:themeTint="A6"/>
-          <w:sz w:val="21"/>
-          <w:szCs w:val="21"/>
-        </w:rPr>
-      </w:pPr>
+          <w:rFonts w:ascii="微软雅黑" w:eastAsia="微软雅黑" w:hAnsi="微软雅黑"/>
+          <w:color w:val="595959" w:themeColor="text1" w:themeTint="A6"/>
+          <w:sz w:val="21"/>
+          <w:szCs w:val="21"/>
+        </w:rPr>
+      </w:pPr>
+      <w:proofErr w:type="spellStart"/>
       <w:r>
         <w:rPr>
           <w:rFonts w:ascii="微软雅黑" w:eastAsia="微软雅黑" w:hAnsi="微软雅黑" w:hint="eastAsia"/>
@@ -701,6 +811,7 @@
         </w:rPr>
         <w:t>.registerContentObserver</w:t>
       </w:r>
+      <w:proofErr w:type="spellEnd"/>
       <w:r>
         <w:rPr>
           <w:rFonts w:ascii="微软雅黑" w:eastAsia="微软雅黑" w:hAnsi="微软雅黑" w:hint="eastAsia"/>
@@ -735,7 +846,47 @@
           <w:sz w:val="21"/>
           <w:szCs w:val="21"/>
         </w:rPr>
-        <w:t>是调用getContentService函数来获得前面已经启动起来了的ContentService远程接口</w:t>
+        <w:t>是调用</w:t>
+      </w:r>
+      <w:proofErr w:type="spellStart"/>
+      <w:r>
+        <w:rPr>
+          <w:rFonts w:ascii="微软雅黑" w:eastAsia="微软雅黑" w:hAnsi="微软雅黑"/>
+          <w:color w:val="595959" w:themeColor="text1" w:themeTint="A6"/>
+          <w:sz w:val="21"/>
+          <w:szCs w:val="21"/>
+        </w:rPr>
+        <w:t>getContentService</w:t>
+      </w:r>
+      <w:proofErr w:type="spellEnd"/>
+      <w:r>
+        <w:rPr>
+          <w:rFonts w:ascii="微软雅黑" w:eastAsia="微软雅黑" w:hAnsi="微软雅黑"/>
+          <w:color w:val="595959" w:themeColor="text1" w:themeTint="A6"/>
+          <w:sz w:val="21"/>
+          <w:szCs w:val="21"/>
+        </w:rPr>
+        <w:t>函数来获得前面已经启动起来了的</w:t>
+      </w:r>
+      <w:proofErr w:type="spellStart"/>
+      <w:r>
+        <w:rPr>
+          <w:rFonts w:ascii="微软雅黑" w:eastAsia="微软雅黑" w:hAnsi="微软雅黑"/>
+          <w:color w:val="595959" w:themeColor="text1" w:themeTint="A6"/>
+          <w:sz w:val="21"/>
+          <w:szCs w:val="21"/>
+        </w:rPr>
+        <w:t>ContentService</w:t>
+      </w:r>
+      <w:proofErr w:type="spellEnd"/>
+      <w:r>
+        <w:rPr>
+          <w:rFonts w:ascii="微软雅黑" w:eastAsia="微软雅黑" w:hAnsi="微软雅黑"/>
+          <w:color w:val="595959" w:themeColor="text1" w:themeTint="A6"/>
+          <w:sz w:val="21"/>
+          <w:szCs w:val="21"/>
+        </w:rPr>
+        <w:t>远程接口</w:t>
       </w:r>
       <w:r>
         <w:rPr>
@@ -753,7 +904,47 @@
           <w:sz w:val="21"/>
           <w:szCs w:val="21"/>
         </w:rPr>
-        <w:t>二是调用从参数传进来的ContentObserver的getContentObserver()来获得一个Binder对象</w:t>
+        <w:t>二是调用从参数传进来的</w:t>
+      </w:r>
+      <w:proofErr w:type="spellStart"/>
+      <w:r>
+        <w:rPr>
+          <w:rFonts w:ascii="微软雅黑" w:eastAsia="微软雅黑" w:hAnsi="微软雅黑"/>
+          <w:color w:val="595959" w:themeColor="text1" w:themeTint="A6"/>
+          <w:sz w:val="21"/>
+          <w:szCs w:val="21"/>
+        </w:rPr>
+        <w:t>ContentObserver</w:t>
+      </w:r>
+      <w:proofErr w:type="spellEnd"/>
+      <w:r>
+        <w:rPr>
+          <w:rFonts w:ascii="微软雅黑" w:eastAsia="微软雅黑" w:hAnsi="微软雅黑"/>
+          <w:color w:val="595959" w:themeColor="text1" w:themeTint="A6"/>
+          <w:sz w:val="21"/>
+          <w:szCs w:val="21"/>
+        </w:rPr>
+        <w:t>的</w:t>
+      </w:r>
+      <w:proofErr w:type="spellStart"/>
+      <w:r>
+        <w:rPr>
+          <w:rFonts w:ascii="微软雅黑" w:eastAsia="微软雅黑" w:hAnsi="微软雅黑"/>
+          <w:color w:val="595959" w:themeColor="text1" w:themeTint="A6"/>
+          <w:sz w:val="21"/>
+          <w:szCs w:val="21"/>
+        </w:rPr>
+        <w:t>getContentObserver</w:t>
+      </w:r>
+      <w:proofErr w:type="spellEnd"/>
+      <w:r>
+        <w:rPr>
+          <w:rFonts w:ascii="微软雅黑" w:eastAsia="微软雅黑" w:hAnsi="微软雅黑"/>
+          <w:color w:val="595959" w:themeColor="text1" w:themeTint="A6"/>
+          <w:sz w:val="21"/>
+          <w:szCs w:val="21"/>
+        </w:rPr>
+        <w:t>()来获得一个Binder对象</w:t>
       </w:r>
       <w:r>
         <w:rPr>
@@ -764,15 +955,37 @@
         </w:rPr>
         <w:t>，</w:t>
       </w:r>
-      <w:r>
-        <w:rPr>
-          <w:rFonts w:ascii="微软雅黑" w:eastAsia="微软雅黑" w:hAnsi="微软雅黑"/>
-          <w:color w:val="595959" w:themeColor="text1" w:themeTint="A6"/>
-          <w:sz w:val="21"/>
-          <w:szCs w:val="21"/>
-        </w:rPr>
-        <w:t>ContentService服务可以通过这个Binder对象通知相应的ContentObserver</w:t>
-      </w:r>
+      <w:proofErr w:type="spellStart"/>
+      <w:r>
+        <w:rPr>
+          <w:rFonts w:ascii="微软雅黑" w:eastAsia="微软雅黑" w:hAnsi="微软雅黑"/>
+          <w:color w:val="595959" w:themeColor="text1" w:themeTint="A6"/>
+          <w:sz w:val="21"/>
+          <w:szCs w:val="21"/>
+        </w:rPr>
+        <w:t>ContentService</w:t>
+      </w:r>
+      <w:proofErr w:type="spellEnd"/>
+      <w:r>
+        <w:rPr>
+          <w:rFonts w:ascii="微软雅黑" w:eastAsia="微软雅黑" w:hAnsi="微软雅黑"/>
+          <w:color w:val="595959" w:themeColor="text1" w:themeTint="A6"/>
+          <w:sz w:val="21"/>
+          <w:szCs w:val="21"/>
+        </w:rPr>
+        <w:t>服务可以通过这个Binder对象通知相应的</w:t>
+      </w:r>
+      <w:proofErr w:type="spellStart"/>
+      <w:r>
+        <w:rPr>
+          <w:rFonts w:ascii="微软雅黑" w:eastAsia="微软雅黑" w:hAnsi="微软雅黑"/>
+          <w:color w:val="595959" w:themeColor="text1" w:themeTint="A6"/>
+          <w:sz w:val="21"/>
+          <w:szCs w:val="21"/>
+        </w:rPr>
+        <w:t>ContentObserver</w:t>
+      </w:r>
+      <w:proofErr w:type="spellEnd"/>
       <w:r>
         <w:rPr>
           <w:rFonts w:ascii="微软雅黑" w:eastAsia="微软雅黑" w:hAnsi="微软雅黑" w:hint="eastAsia"/>
@@ -807,8 +1020,19 @@
           <w:sz w:val="21"/>
           <w:szCs w:val="21"/>
         </w:rPr>
-        <w:t>三是通过调用这个ContentService</w:t>
-      </w:r>
+        <w:t>三是通过调用这个</w:t>
+      </w:r>
+      <w:proofErr w:type="spellStart"/>
+      <w:r>
+        <w:rPr>
+          <w:rFonts w:ascii="微软雅黑" w:eastAsia="微软雅黑" w:hAnsi="微软雅黑"/>
+          <w:color w:val="595959" w:themeColor="text1" w:themeTint="A6"/>
+          <w:sz w:val="21"/>
+          <w:szCs w:val="21"/>
+        </w:rPr>
+        <w:t>ContentService</w:t>
+      </w:r>
+      <w:proofErr w:type="spellEnd"/>
       <w:r>
         <w:rPr>
           <w:rFonts w:ascii="微软雅黑" w:eastAsia="微软雅黑" w:hAnsi="微软雅黑"/>
@@ -817,7 +1041,47 @@
           <w:szCs w:val="21"/>
         </w:rPr>
         <w:lastRenderedPageBreak/>
-        <w:t>远程接口的registerContentObserver函数来把这个Binder对象注册到ContentService中去。</w:t>
+        <w:t>远程接口的</w:t>
+      </w:r>
+      <w:proofErr w:type="spellStart"/>
+      <w:r>
+        <w:rPr>
+          <w:rFonts w:ascii="微软雅黑" w:eastAsia="微软雅黑" w:hAnsi="微软雅黑"/>
+          <w:color w:val="595959" w:themeColor="text1" w:themeTint="A6"/>
+          <w:sz w:val="21"/>
+          <w:szCs w:val="21"/>
+        </w:rPr>
+        <w:t>registerContentObserver</w:t>
+      </w:r>
+      <w:proofErr w:type="spellEnd"/>
+      <w:r>
+        <w:rPr>
+          <w:rFonts w:ascii="微软雅黑" w:eastAsia="微软雅黑" w:hAnsi="微软雅黑"/>
+          <w:color w:val="595959" w:themeColor="text1" w:themeTint="A6"/>
+          <w:sz w:val="21"/>
+          <w:szCs w:val="21"/>
+        </w:rPr>
+        <w:t>函数来把这个Binder对象注册到</w:t>
+      </w:r>
+      <w:proofErr w:type="spellStart"/>
+      <w:r>
+        <w:rPr>
+          <w:rFonts w:ascii="微软雅黑" w:eastAsia="微软雅黑" w:hAnsi="微软雅黑"/>
+          <w:color w:val="595959" w:themeColor="text1" w:themeTint="A6"/>
+          <w:sz w:val="21"/>
+          <w:szCs w:val="21"/>
+        </w:rPr>
+        <w:t>ContentService</w:t>
+      </w:r>
+      <w:proofErr w:type="spellEnd"/>
+      <w:r>
+        <w:rPr>
+          <w:rFonts w:ascii="微软雅黑" w:eastAsia="微软雅黑" w:hAnsi="微软雅黑"/>
+          <w:color w:val="595959" w:themeColor="text1" w:themeTint="A6"/>
+          <w:sz w:val="21"/>
+          <w:szCs w:val="21"/>
+        </w:rPr>
+        <w:t>中去。</w:t>
       </w:r>
     </w:p>
     <w:p>
@@ -862,6 +1126,139 @@
       </w:pPr>
       <w:r>
         <w:rPr>
+          <w:rFonts w:ascii="微软雅黑" w:eastAsia="微软雅黑" w:hAnsi="微软雅黑" w:hint="eastAsia"/>
+          <w:color w:val="595959" w:themeColor="text1" w:themeTint="A6"/>
+          <w:sz w:val="21"/>
+          <w:szCs w:val="21"/>
+        </w:rPr>
+        <w:t>Content Provider的数据</w:t>
+      </w:r>
+      <w:r>
+        <w:rPr>
+          <w:rFonts w:ascii="微软雅黑" w:eastAsia="微软雅黑" w:hAnsi="微软雅黑" w:hint="eastAsia"/>
+          <w:color w:val="595959" w:themeColor="text1" w:themeTint="A6"/>
+          <w:sz w:val="21"/>
+          <w:szCs w:val="21"/>
+        </w:rPr>
+        <w:t>发送变化时，</w:t>
+      </w:r>
+      <w:r>
+        <w:rPr>
+          <w:rFonts w:ascii="微软雅黑" w:eastAsia="微软雅黑" w:hAnsi="微软雅黑" w:hint="eastAsia"/>
+          <w:color w:val="595959" w:themeColor="text1" w:themeTint="A6"/>
+          <w:sz w:val="21"/>
+          <w:szCs w:val="21"/>
+        </w:rPr>
+        <w:t>调用</w:t>
+      </w:r>
+      <w:proofErr w:type="spellStart"/>
+      <w:r>
+        <w:rPr>
+          <w:rFonts w:ascii="微软雅黑" w:eastAsia="微软雅黑" w:hAnsi="微软雅黑" w:hint="eastAsia"/>
+          <w:color w:val="595959" w:themeColor="text1" w:themeTint="A6"/>
+          <w:sz w:val="21"/>
+          <w:szCs w:val="21"/>
+        </w:rPr>
+        <w:t>ContentResolver.notifyChange</w:t>
+      </w:r>
+      <w:proofErr w:type="spellEnd"/>
+      <w:r>
+        <w:rPr>
+          <w:rFonts w:ascii="微软雅黑" w:eastAsia="微软雅黑" w:hAnsi="微软雅黑"/>
+          <w:color w:val="595959" w:themeColor="text1" w:themeTint="A6"/>
+          <w:sz w:val="21"/>
+          <w:szCs w:val="21"/>
+        </w:rPr>
+        <w:t>()</w:t>
+      </w:r>
+      <w:r>
+        <w:rPr>
+          <w:rFonts w:ascii="微软雅黑" w:eastAsia="微软雅黑" w:hAnsi="微软雅黑" w:hint="eastAsia"/>
+          <w:color w:val="595959" w:themeColor="text1" w:themeTint="A6"/>
+          <w:sz w:val="21"/>
+          <w:szCs w:val="21"/>
+        </w:rPr>
+        <w:t>，再调用</w:t>
+      </w:r>
+      <w:proofErr w:type="spellStart"/>
+      <w:r>
+        <w:rPr>
+          <w:rFonts w:ascii="微软雅黑" w:eastAsia="微软雅黑" w:hAnsi="微软雅黑" w:hint="eastAsia"/>
+          <w:color w:val="595959" w:themeColor="text1" w:themeTint="A6"/>
+          <w:sz w:val="21"/>
+          <w:szCs w:val="21"/>
+        </w:rPr>
+        <w:t>ContentService.notifyChange</w:t>
+      </w:r>
+      <w:proofErr w:type="spellEnd"/>
+      <w:r>
+        <w:rPr>
+          <w:rFonts w:ascii="微软雅黑" w:eastAsia="微软雅黑" w:hAnsi="微软雅黑"/>
+          <w:color w:val="595959" w:themeColor="text1" w:themeTint="A6"/>
+          <w:sz w:val="21"/>
+          <w:szCs w:val="21"/>
+        </w:rPr>
+        <w:t>()</w:t>
+      </w:r>
+      <w:r>
+        <w:rPr>
+          <w:rFonts w:ascii="微软雅黑" w:eastAsia="微软雅黑" w:hAnsi="微软雅黑" w:hint="eastAsia"/>
+          <w:color w:val="595959" w:themeColor="text1" w:themeTint="A6"/>
+          <w:sz w:val="21"/>
+          <w:szCs w:val="21"/>
+        </w:rPr>
+        <w:t>。</w:t>
+      </w:r>
+      <w:proofErr w:type="spellStart"/>
+      <w:r>
+        <w:rPr>
+          <w:rFonts w:ascii="微软雅黑" w:eastAsia="微软雅黑" w:hAnsi="微软雅黑" w:hint="eastAsia"/>
+          <w:color w:val="595959" w:themeColor="text1" w:themeTint="A6"/>
+          <w:sz w:val="21"/>
+          <w:szCs w:val="21"/>
+        </w:rPr>
+        <w:t>ContentService</w:t>
+      </w:r>
+      <w:proofErr w:type="spellEnd"/>
+      <w:r>
+        <w:rPr>
+          <w:rFonts w:ascii="微软雅黑" w:eastAsia="微软雅黑" w:hAnsi="微软雅黑" w:hint="eastAsia"/>
+          <w:color w:val="595959" w:themeColor="text1" w:themeTint="A6"/>
+          <w:sz w:val="21"/>
+          <w:szCs w:val="21"/>
+        </w:rPr>
+        <w:t>首先</w:t>
+      </w:r>
+      <w:r>
+        <w:rPr>
+          <w:rFonts w:ascii="微软雅黑" w:eastAsia="微软雅黑" w:hAnsi="微软雅黑"/>
+          <w:color w:val="595959" w:themeColor="text1" w:themeTint="A6"/>
+          <w:sz w:val="21"/>
+          <w:szCs w:val="21"/>
+        </w:rPr>
+        <w:t>收集注册了监控</w:t>
+      </w:r>
+      <w:r>
+        <w:rPr>
+          <w:rFonts w:ascii="微软雅黑" w:eastAsia="微软雅黑" w:hAnsi="微软雅黑" w:hint="eastAsia"/>
+          <w:color w:val="595959" w:themeColor="text1" w:themeTint="A6"/>
+          <w:sz w:val="21"/>
+          <w:szCs w:val="21"/>
+        </w:rPr>
+        <w:t>对应</w:t>
+      </w:r>
+      <w:r>
+        <w:rPr>
+          <w:rFonts w:ascii="微软雅黑" w:eastAsia="微软雅黑" w:hAnsi="微软雅黑"/>
+          <w:color w:val="595959" w:themeColor="text1" w:themeTint="A6"/>
+          <w:sz w:val="21"/>
+          <w:szCs w:val="21"/>
+        </w:rPr>
+        <w:t>URI的</w:t>
+      </w:r>
+      <w:proofErr w:type="spellStart"/>
+      <w:r>
+        <w:rPr>
           <w:rFonts w:ascii="微软雅黑" w:eastAsia="微软雅黑" w:hAnsi="微软雅黑"/>
           <w:color w:val="595959" w:themeColor="text1" w:themeTint="A6"/>
           <w:sz w:val="21"/>
@@ -869,105 +1266,7 @@
         </w:rPr>
         <w:t>ContentObserver</w:t>
       </w:r>
-      <w:r>
-        <w:rPr>
-          <w:rFonts w:ascii="微软雅黑" w:eastAsia="微软雅黑" w:hAnsi="微软雅黑" w:hint="eastAsia"/>
-          <w:color w:val="595959" w:themeColor="text1" w:themeTint="A6"/>
-          <w:sz w:val="21"/>
-          <w:szCs w:val="21"/>
-        </w:rPr>
-        <w:t>监听到数据变化时，调用</w:t>
-      </w:r>
-      <w:r>
-        <w:rPr>
-          <w:rFonts w:ascii="微软雅黑" w:eastAsia="微软雅黑" w:hAnsi="微软雅黑" w:hint="eastAsia"/>
-          <w:color w:val="595959" w:themeColor="text1" w:themeTint="A6"/>
-          <w:sz w:val="21"/>
-          <w:szCs w:val="21"/>
-        </w:rPr>
-        <w:t>ContentResolver.notifyChange</w:t>
-      </w:r>
-      <w:r>
-        <w:rPr>
-          <w:rFonts w:ascii="微软雅黑" w:eastAsia="微软雅黑" w:hAnsi="微软雅黑"/>
-          <w:color w:val="595959" w:themeColor="text1" w:themeTint="A6"/>
-          <w:sz w:val="21"/>
-          <w:szCs w:val="21"/>
-        </w:rPr>
-        <w:t>()</w:t>
-      </w:r>
-      <w:r>
-        <w:rPr>
-          <w:rFonts w:ascii="微软雅黑" w:eastAsia="微软雅黑" w:hAnsi="微软雅黑" w:hint="eastAsia"/>
-          <w:color w:val="595959" w:themeColor="text1" w:themeTint="A6"/>
-          <w:sz w:val="21"/>
-          <w:szCs w:val="21"/>
-        </w:rPr>
-        <w:t>，再调用</w:t>
-      </w:r>
-      <w:r>
-        <w:rPr>
-          <w:rFonts w:ascii="微软雅黑" w:eastAsia="微软雅黑" w:hAnsi="微软雅黑" w:hint="eastAsia"/>
-          <w:color w:val="595959" w:themeColor="text1" w:themeTint="A6"/>
-          <w:sz w:val="21"/>
-          <w:szCs w:val="21"/>
-        </w:rPr>
-        <w:t>ContentService.notifyChange</w:t>
-      </w:r>
-      <w:r>
-        <w:rPr>
-          <w:rFonts w:ascii="微软雅黑" w:eastAsia="微软雅黑" w:hAnsi="微软雅黑"/>
-          <w:color w:val="595959" w:themeColor="text1" w:themeTint="A6"/>
-          <w:sz w:val="21"/>
-          <w:szCs w:val="21"/>
-        </w:rPr>
-        <w:t>()</w:t>
-      </w:r>
-      <w:r>
-        <w:rPr>
-          <w:rFonts w:ascii="微软雅黑" w:eastAsia="微软雅黑" w:hAnsi="微软雅黑" w:hint="eastAsia"/>
-          <w:color w:val="595959" w:themeColor="text1" w:themeTint="A6"/>
-          <w:sz w:val="21"/>
-          <w:szCs w:val="21"/>
-        </w:rPr>
-        <w:t>。</w:t>
-      </w:r>
-      <w:r>
-        <w:rPr>
-          <w:rFonts w:ascii="微软雅黑" w:eastAsia="微软雅黑" w:hAnsi="微软雅黑" w:hint="eastAsia"/>
-          <w:color w:val="595959" w:themeColor="text1" w:themeTint="A6"/>
-          <w:sz w:val="21"/>
-          <w:szCs w:val="21"/>
-        </w:rPr>
-        <w:t>首先</w:t>
-      </w:r>
-      <w:r>
-        <w:rPr>
-          <w:rFonts w:ascii="微软雅黑" w:eastAsia="微软雅黑" w:hAnsi="微软雅黑"/>
-          <w:color w:val="595959" w:themeColor="text1" w:themeTint="A6"/>
-          <w:sz w:val="21"/>
-          <w:szCs w:val="21"/>
-        </w:rPr>
-        <w:t>收集注册了监控</w:t>
-      </w:r>
-      <w:r>
-        <w:rPr>
-          <w:rFonts w:ascii="微软雅黑" w:eastAsia="微软雅黑" w:hAnsi="微软雅黑" w:hint="eastAsia"/>
-          <w:color w:val="595959" w:themeColor="text1" w:themeTint="A6"/>
-          <w:sz w:val="21"/>
-          <w:szCs w:val="21"/>
-        </w:rPr>
-        <w:t>对应</w:t>
-      </w:r>
-      <w:r>
-        <w:rPr>
-          <w:rFonts w:ascii="微软雅黑" w:eastAsia="微软雅黑" w:hAnsi="微软雅黑"/>
-          <w:color w:val="595959" w:themeColor="text1" w:themeTint="A6"/>
-          <w:sz w:val="21"/>
-          <w:szCs w:val="21"/>
-        </w:rPr>
-        <w:t>URI的ContentObserver</w:t>
-      </w:r>
+      <w:proofErr w:type="spellEnd"/>
       <w:r>
         <w:rPr>
           <w:rFonts w:ascii="微软雅黑" w:eastAsia="微软雅黑" w:hAnsi="微软雅黑" w:hint="eastAsia"/>
@@ -1011,7 +1310,17 @@
           <w:sz w:val="21"/>
           <w:szCs w:val="21"/>
         </w:rPr>
-        <w:t>分别调用了这些ContentObserver</w:t>
+        <w:t>分别调用了这些</w:t>
+      </w:r>
+      <w:proofErr w:type="spellStart"/>
+      <w:r>
+        <w:rPr>
+          <w:rFonts w:ascii="微软雅黑" w:eastAsia="微软雅黑" w:hAnsi="微软雅黑"/>
+          <w:color w:val="595959" w:themeColor="text1" w:themeTint="A6"/>
+          <w:sz w:val="21"/>
+          <w:szCs w:val="21"/>
+        </w:rPr>
+        <w:t>ContentObserver</w:t>
       </w:r>
       <w:r>
         <w:rPr>
@@ -1029,17 +1338,9 @@
           <w:sz w:val="21"/>
           <w:szCs w:val="21"/>
         </w:rPr>
-        <w:t xml:space="preserve"> </w:t>
-      </w:r>
-      <w:r>
-        <w:rPr>
-          <w:rFonts w:ascii="微软雅黑" w:eastAsia="微软雅黑" w:hAnsi="微软雅黑"/>
-          <w:color w:val="595959" w:themeColor="text1" w:themeTint="A6"/>
-          <w:sz w:val="21"/>
-          <w:szCs w:val="21"/>
-        </w:rPr>
         <w:t>onChange</w:t>
       </w:r>
+      <w:proofErr w:type="spellEnd"/>
       <w:r>
         <w:rPr>
           <w:rFonts w:ascii="微软雅黑" w:eastAsia="微软雅黑" w:hAnsi="微软雅黑" w:hint="eastAsia"/>
@@ -1077,12 +1378,86 @@
         </w:numPr>
         <w:ind w:firstLineChars="0"/>
         <w:rPr>
-          <w:rFonts w:ascii="微软雅黑" w:eastAsia="微软雅黑" w:hAnsi="微软雅黑" w:hint="eastAsia"/>
-          <w:color w:val="595959" w:themeColor="text1" w:themeTint="A6"/>
-          <w:sz w:val="21"/>
-          <w:szCs w:val="21"/>
-        </w:rPr>
-      </w:pPr>
+          <w:rFonts w:ascii="微软雅黑" w:eastAsia="微软雅黑" w:hAnsi="微软雅黑"/>
+          <w:color w:val="595959" w:themeColor="text1" w:themeTint="A6"/>
+          <w:sz w:val="21"/>
+          <w:szCs w:val="21"/>
+        </w:rPr>
+      </w:pPr>
+      <w:r>
+        <w:rPr>
+          <w:rFonts w:ascii="微软雅黑" w:eastAsia="微软雅黑" w:hAnsi="微软雅黑"/>
+          <w:color w:val="595959" w:themeColor="text1" w:themeTint="A6"/>
+          <w:sz w:val="21"/>
+          <w:szCs w:val="21"/>
+        </w:rPr>
+        <w:t>B</w:t>
+      </w:r>
+      <w:r>
+        <w:rPr>
+          <w:rFonts w:ascii="微软雅黑" w:eastAsia="微软雅黑" w:hAnsi="微软雅黑" w:hint="eastAsia"/>
+          <w:color w:val="595959" w:themeColor="text1" w:themeTint="A6"/>
+          <w:sz w:val="21"/>
+          <w:szCs w:val="21"/>
+        </w:rPr>
+        <w:t>inder对象</w:t>
+      </w:r>
+      <w:proofErr w:type="spellStart"/>
+      <w:r>
+        <w:rPr>
+          <w:rFonts w:ascii="微软雅黑" w:eastAsia="微软雅黑" w:hAnsi="微软雅黑"/>
+          <w:color w:val="595959" w:themeColor="text1" w:themeTint="A6"/>
+          <w:sz w:val="21"/>
+          <w:szCs w:val="21"/>
+        </w:rPr>
+        <w:t>ContentObserver</w:t>
+      </w:r>
+      <w:r>
+        <w:rPr>
+          <w:rFonts w:ascii="微软雅黑" w:eastAsia="微软雅黑" w:hAnsi="微软雅黑" w:hint="eastAsia"/>
+          <w:color w:val="595959" w:themeColor="text1" w:themeTint="A6"/>
+          <w:sz w:val="21"/>
+          <w:szCs w:val="21"/>
+        </w:rPr>
+        <w:t>.</w:t>
+      </w:r>
+      <w:r>
+        <w:rPr>
+          <w:rFonts w:ascii="微软雅黑" w:eastAsia="微软雅黑" w:hAnsi="微软雅黑"/>
+          <w:color w:val="595959" w:themeColor="text1" w:themeTint="A6"/>
+          <w:sz w:val="21"/>
+          <w:szCs w:val="21"/>
+        </w:rPr>
+        <w:t>onChange</w:t>
+      </w:r>
+      <w:proofErr w:type="spellEnd"/>
+      <w:r>
+        <w:rPr>
+          <w:rFonts w:ascii="微软雅黑" w:eastAsia="微软雅黑" w:hAnsi="微软雅黑" w:hint="eastAsia"/>
+          <w:color w:val="595959" w:themeColor="text1" w:themeTint="A6"/>
+          <w:sz w:val="21"/>
+          <w:szCs w:val="21"/>
+        </w:rPr>
+        <w:t>(</w:t>
+      </w:r>
+      <w:r>
+        <w:rPr>
+          <w:rFonts w:ascii="微软雅黑" w:eastAsia="微软雅黑" w:hAnsi="微软雅黑"/>
+          <w:color w:val="595959" w:themeColor="text1" w:themeTint="A6"/>
+          <w:sz w:val="21"/>
+          <w:szCs w:val="21"/>
+        </w:rPr>
+        <w:t>)</w:t>
+      </w:r>
+      <w:r>
+        <w:rPr>
+          <w:rFonts w:ascii="微软雅黑" w:eastAsia="微软雅黑" w:hAnsi="微软雅黑" w:hint="eastAsia"/>
+          <w:color w:val="595959" w:themeColor="text1" w:themeTint="A6"/>
+          <w:sz w:val="21"/>
+          <w:szCs w:val="21"/>
+        </w:rPr>
+        <w:t>中</w:t>
+      </w:r>
       <w:r>
         <w:rPr>
           <w:rFonts w:ascii="微软雅黑" w:eastAsia="微软雅黑" w:hAnsi="微软雅黑" w:hint="eastAsia"/>
@@ -1092,6 +1467,7 @@
         </w:rPr>
         <w:t>调用</w:t>
       </w:r>
+      <w:proofErr w:type="spellStart"/>
       <w:r>
         <w:rPr>
           <w:rFonts w:ascii="微软雅黑" w:eastAsia="微软雅黑" w:hAnsi="微软雅黑" w:hint="eastAsia"/>
@@ -1101,6 +1477,7 @@
         </w:rPr>
         <w:t>ContentObserver.dispatchChange</w:t>
       </w:r>
+      <w:proofErr w:type="spellEnd"/>
       <w:r>
         <w:rPr>
           <w:rFonts w:ascii="微软雅黑" w:eastAsia="微软雅黑" w:hAnsi="微软雅黑"/>
@@ -1119,6 +1496,7 @@
         </w:rPr>
         <w:t>，将更新通知封装成消息，并通过注册</w:t>
       </w:r>
+      <w:proofErr w:type="spellStart"/>
       <w:r>
         <w:rPr>
           <w:rFonts w:ascii="微软雅黑" w:eastAsia="微软雅黑" w:hAnsi="微软雅黑" w:hint="eastAsia"/>
@@ -1128,6 +1506,7 @@
         </w:rPr>
         <w:t>ContentObserver</w:t>
       </w:r>
+      <w:proofErr w:type="spellEnd"/>
       <w:r>
         <w:rPr>
           <w:rFonts w:ascii="微软雅黑" w:eastAsia="微软雅黑" w:hAnsi="微软雅黑" w:hint="eastAsia"/>
@@ -1147,12 +1526,13 @@
         </w:numPr>
         <w:ind w:firstLineChars="0"/>
         <w:rPr>
-          <w:rFonts w:ascii="微软雅黑" w:eastAsia="微软雅黑" w:hAnsi="微软雅黑" w:hint="eastAsia"/>
-          <w:color w:val="595959" w:themeColor="text1" w:themeTint="A6"/>
-          <w:sz w:val="21"/>
-          <w:szCs w:val="21"/>
-        </w:rPr>
-      </w:pPr>
+          <w:rFonts w:ascii="微软雅黑" w:eastAsia="微软雅黑" w:hAnsi="微软雅黑"/>
+          <w:color w:val="595959" w:themeColor="text1" w:themeTint="A6"/>
+          <w:sz w:val="21"/>
+          <w:szCs w:val="21"/>
+        </w:rPr>
+      </w:pPr>
+      <w:proofErr w:type="spellStart"/>
       <w:r>
         <w:rPr>
           <w:rFonts w:ascii="微软雅黑" w:eastAsia="微软雅黑" w:hAnsi="微软雅黑" w:hint="eastAsia"/>
@@ -1162,6 +1542,7 @@
         </w:rPr>
         <w:t>NotificationRunnable.run</w:t>
       </w:r>
+      <w:proofErr w:type="spellEnd"/>
       <w:r>
         <w:rPr>
           <w:rFonts w:ascii="微软雅黑" w:eastAsia="微软雅黑" w:hAnsi="微软雅黑"/>
@@ -1182,32 +1563,22 @@
       </w:r>
       <w:r>
         <w:rPr>
-          <w:rFonts w:ascii="Arial" w:hAnsi="Arial" w:cs="Arial"/>
-          <w:color w:val="333333"/>
-          <w:sz w:val="21"/>
-          <w:szCs w:val="21"/>
-          <w:shd w:val="clear" w:color="auto" w:fill="FFFFFF"/>
-        </w:rPr>
-        <w:t>ContentObserver</w:t>
-      </w:r>
-      <w:r>
-        <w:rPr>
-          <w:rFonts w:ascii="Arial" w:hAnsi="Arial" w:cs="Arial"/>
-          <w:color w:val="333333"/>
-          <w:sz w:val="21"/>
-          <w:szCs w:val="21"/>
-          <w:shd w:val="clear" w:color="auto" w:fill="FFFFFF"/>
-        </w:rPr>
-        <w:t>.</w:t>
-      </w:r>
-      <w:r>
-        <w:rPr>
-          <w:rFonts w:ascii="微软雅黑" w:eastAsia="微软雅黑" w:hAnsi="微软雅黑"/>
-          <w:color w:val="595959" w:themeColor="text1" w:themeTint="A6"/>
-          <w:sz w:val="21"/>
-          <w:szCs w:val="21"/>
-        </w:rPr>
-        <w:t xml:space="preserve"> </w:t>
+          <w:rFonts w:ascii="微软雅黑" w:eastAsia="微软雅黑" w:hAnsi="微软雅黑" w:hint="eastAsia"/>
+          <w:color w:val="595959" w:themeColor="text1" w:themeTint="A6"/>
+          <w:sz w:val="21"/>
+          <w:szCs w:val="21"/>
+        </w:rPr>
+        <w:t>主线程的</w:t>
+      </w:r>
+      <w:proofErr w:type="spellStart"/>
+      <w:r>
+        <w:rPr>
+          <w:rFonts w:ascii="微软雅黑" w:eastAsia="微软雅黑" w:hAnsi="微软雅黑"/>
+          <w:color w:val="595959" w:themeColor="text1" w:themeTint="A6"/>
+          <w:sz w:val="21"/>
+          <w:szCs w:val="21"/>
+        </w:rPr>
+        <w:t>ContentObserver.</w:t>
       </w:r>
       <w:r>
         <w:rPr>
@@ -1218,6 +1589,7 @@
         </w:rPr>
         <w:t>onChange</w:t>
       </w:r>
+      <w:proofErr w:type="spellEnd"/>
       <w:r>
         <w:rPr>
           <w:rFonts w:ascii="微软雅黑" w:eastAsia="微软雅黑" w:hAnsi="微软雅黑" w:hint="eastAsia"/>
@@ -1257,7 +1629,7 @@
         </w:numPr>
         <w:ind w:firstLineChars="0"/>
         <w:rPr>
-          <w:rFonts w:ascii="微软雅黑" w:eastAsia="微软雅黑" w:hAnsi="微软雅黑" w:hint="eastAsia"/>
+          <w:rFonts w:ascii="微软雅黑" w:eastAsia="微软雅黑" w:hAnsi="微软雅黑"/>
           <w:color w:val="595959" w:themeColor="text1" w:themeTint="A6"/>
           <w:sz w:val="21"/>
           <w:szCs w:val="21"/>
@@ -1275,8 +1647,8 @@
 </file>
 
 <file path=word/numbering.xml><?xml version="1.0" encoding="utf-8"?>
-<w:numbering xmlns:wpc="http://schemas.microsoft.com/office/word/2010/wordprocessingCanvas" xmlns:cx="http://schemas.microsoft.com/office/drawing/2014/chartex" xmlns:cx1="http://schemas.microsoft.com/office/drawing/2015/9/8/chartex" xmlns:cx2="http://schemas.microsoft.com/office/drawing/2015/10/21/chartex" xmlns:cx3="http://schemas.microsoft.com/office/drawing/2016/5/9/chartex" xmlns:cx4="http://schemas.microsoft.com/office/drawing/2016/5/10/chartex" xmlns:cx5="http://schemas.microsoft.com/office/drawing/2016/5/11/chartex" xmlns:cx6="http://schemas.microsoft.com/office/drawing/2016/5/12/chartex" xmlns:cx7="http://schemas.microsoft.com/office/drawing/2016/5/13/chartex" xmlns:cx8="http://schemas.microsoft.com/office/drawing/2016/5/14/chartex" xmlns:mc="http://schemas.openxmlformats.org/markup-compatibility/2006" xmlns:aink="http://schemas.microsoft.com/office/drawing/2016/ink" xmlns:am3d="http://schemas.microsoft.com/office/drawing/2017/model3d" xmlns:o="urn:schemas-microsoft-com:office:office" xmlns:r="http://schemas.openxmlformats.org/officeDocument/2006/relationships" xmlns:m="http://schemas.openxmlformats.org/officeDocument/2006/math" xmlns:v="urn:schemas-microsoft-com:vml" xmlns:wp14="http://schemas.microsoft.com/office/word/2010/wordprocessingDrawing" xmlns:wp="http://schemas.openxmlformats.org/drawingml/2006/wordprocessingDrawing" xmlns:w10="urn:schemas-microsoft-com:office:word" xmlns:w="http://schemas.openxmlformats.org/wordprocessingml/2006/main" xmlns:w14="http://schemas.microsoft.com/office/word/2010/wordml" xmlns:w15="http://schemas.microsoft.com/office/word/2012/wordml" xmlns:w16cid="http://schemas.microsoft.com/office/word/2016/wordml/cid" xmlns:w16se="http://schemas.microsoft.com/office/word/2015/wordml/symex" xmlns:wpg="http://schemas.microsoft.com/office/word/2010/wordprocessingGroup" xmlns:wpi="http://schemas.microsoft.com/office/word/2010/wordprocessingInk" xmlns:wne="http://schemas.microsoft.com/office/word/2006/wordml" xmlns:wps="http://schemas.microsoft.com/office/word/2010/wordprocessingShape" mc:Ignorable="w14 w15 w16se w16cid wp14">
-  <w:abstractNum w:abstractNumId="0" w15:restartNumberingAfterBreak="0">
+<w:numbering xmlns:ve="http://schemas.openxmlformats.org/markup-compatibility/2006" xmlns:o="urn:schemas-microsoft-com:office:office" xmlns:r="http://schemas.openxmlformats.org/officeDocument/2006/relationships" xmlns:m="http://schemas.openxmlformats.org/officeDocument/2006/math" xmlns:v="urn:schemas-microsoft-com:vml" xmlns:wp="http://schemas.openxmlformats.org/drawingml/2006/wordprocessingDrawing" xmlns:w10="urn:schemas-microsoft-com:office:word" xmlns:w="http://schemas.openxmlformats.org/wordprocessingml/2006/main" xmlns:wne="http://schemas.microsoft.com/office/word/2006/wordml">
+  <w:abstractNum w:abstractNumId="0">
     <w:nsid w:val="04E3175A"/>
     <w:multiLevelType w:val="hybridMultilevel"/>
     <w:tmpl w:val="0B2C03C4"/>
@@ -1362,7 +1734,7 @@
       </w:pPr>
     </w:lvl>
   </w:abstractNum>
-  <w:abstractNum w:abstractNumId="1" w15:restartNumberingAfterBreak="0">
+  <w:abstractNum w:abstractNumId="1">
     <w:nsid w:val="33A04152"/>
     <w:multiLevelType w:val="hybridMultilevel"/>
     <w:tmpl w:val="436E345A"/>
@@ -1448,7 +1820,7 @@
       </w:pPr>
     </w:lvl>
   </w:abstractNum>
-  <w:abstractNum w:abstractNumId="2" w15:restartNumberingAfterBreak="0">
+  <w:abstractNum w:abstractNumId="2">
     <w:nsid w:val="536647CC"/>
     <w:multiLevelType w:val="hybridMultilevel"/>
     <w:tmpl w:val="652E1DE2"/>
@@ -1534,7 +1906,7 @@
       </w:pPr>
     </w:lvl>
   </w:abstractNum>
-  <w:abstractNum w:abstractNumId="3" w15:restartNumberingAfterBreak="0">
+  <w:abstractNum w:abstractNumId="3">
     <w:nsid w:val="63DA6FD4"/>
     <w:multiLevelType w:val="hybridMultilevel"/>
     <w:tmpl w:val="D92AC5B8"/>
@@ -1620,7 +1992,7 @@
       </w:pPr>
     </w:lvl>
   </w:abstractNum>
-  <w:abstractNum w:abstractNumId="4" w15:restartNumberingAfterBreak="0">
+  <w:abstractNum w:abstractNumId="4">
     <w:nsid w:val="663D0C29"/>
     <w:multiLevelType w:val="hybridMultilevel"/>
     <w:tmpl w:val="7F8C8A88"/>
@@ -1725,7 +2097,7 @@
 </file>
 
 <file path=word/styles.xml><?xml version="1.0" encoding="utf-8"?>
-<w:styles xmlns:mc="http://schemas.openxmlformats.org/markup-compatibility/2006" xmlns:r="http://schemas.openxmlformats.org/officeDocument/2006/relationships" xmlns:w="http://schemas.openxmlformats.org/wordprocessingml/2006/main" xmlns:w14="http://schemas.microsoft.com/office/word/2010/wordml" xmlns:w15="http://schemas.microsoft.com/office/word/2012/wordml" xmlns:w16cid="http://schemas.microsoft.com/office/word/2016/wordml/cid" xmlns:w16se="http://schemas.microsoft.com/office/word/2015/wordml/symex" mc:Ignorable="w14 w15 w16se w16cid">
+<w:styles xmlns:r="http://schemas.openxmlformats.org/officeDocument/2006/relationships" xmlns:w="http://schemas.openxmlformats.org/wordprocessingml/2006/main">
   <w:docDefaults>
     <w:rPrDefault>
       <w:rPr>
@@ -1738,382 +2110,144 @@
     </w:rPrDefault>
     <w:pPrDefault/>
   </w:docDefaults>
-  <w:latentStyles w:defLockedState="0" w:defUIPriority="99" w:defSemiHidden="0" w:defUnhideWhenUsed="0" w:defQFormat="0" w:count="375">
-    <w:lsdException w:name="Normal" w:uiPriority="0" w:qFormat="1"/>
-    <w:lsdException w:name="heading 1" w:uiPriority="9" w:qFormat="1"/>
-    <w:lsdException w:name="heading 2" w:semiHidden="1" w:uiPriority="9" w:unhideWhenUsed="1" w:qFormat="1"/>
-    <w:lsdException w:name="heading 3" w:semiHidden="1" w:uiPriority="9" w:unhideWhenUsed="1" w:qFormat="1"/>
-    <w:lsdException w:name="heading 4" w:semiHidden="1" w:uiPriority="9" w:unhideWhenUsed="1" w:qFormat="1"/>
-    <w:lsdException w:name="heading 5" w:semiHidden="1" w:uiPriority="9" w:unhideWhenUsed="1" w:qFormat="1"/>
-    <w:lsdException w:name="heading 6" w:semiHidden="1" w:uiPriority="9" w:unhideWhenUsed="1" w:qFormat="1"/>
-    <w:lsdException w:name="heading 7" w:semiHidden="1" w:uiPriority="9" w:unhideWhenUsed="1" w:qFormat="1"/>
-    <w:lsdException w:name="heading 8" w:semiHidden="1" w:uiPriority="9" w:unhideWhenUsed="1" w:qFormat="1"/>
-    <w:lsdException w:name="heading 9" w:semiHidden="1" w:uiPriority="9" w:unhideWhenUsed="1" w:qFormat="1"/>
-    <w:lsdException w:name="index 1" w:semiHidden="1" w:unhideWhenUsed="1"/>
-    <w:lsdException w:name="index 2" w:semiHidden="1" w:unhideWhenUsed="1"/>
-    <w:lsdException w:name="index 3" w:semiHidden="1" w:unhideWhenUsed="1"/>
-    <w:lsdException w:name="index 4" w:semiHidden="1" w:unhideWhenUsed="1"/>
-    <w:lsdException w:name="index 5" w:semiHidden="1" w:unhideWhenUsed="1"/>
-    <w:lsdException w:name="index 6" w:semiHidden="1" w:unhideWhenUsed="1"/>
-    <w:lsdException w:name="index 7" w:semiHidden="1" w:unhideWhenUsed="1"/>
-    <w:lsdException w:name="index 8" w:semiHidden="1" w:unhideWhenUsed="1"/>
-    <w:lsdException w:name="index 9" w:semiHidden="1" w:unhideWhenUsed="1"/>
-    <w:lsdException w:name="toc 1" w:semiHidden="1" w:uiPriority="39" w:unhideWhenUsed="1"/>
-    <w:lsdException w:name="toc 2" w:semiHidden="1" w:uiPriority="39" w:unhideWhenUsed="1"/>
-    <w:lsdException w:name="toc 3" w:semiHidden="1" w:uiPriority="39" w:unhideWhenUsed="1"/>
-    <w:lsdException w:name="toc 4" w:semiHidden="1" w:uiPriority="39" w:unhideWhenUsed="1"/>
-    <w:lsdException w:name="toc 5" w:semiHidden="1" w:uiPriority="39" w:unhideWhenUsed="1"/>
-    <w:lsdException w:name="toc 6" w:semiHidden="1" w:uiPriority="39" w:unhideWhenUsed="1"/>
-    <w:lsdException w:name="toc 7" w:semiHidden="1" w:uiPriority="39" w:unhideWhenUsed="1"/>
-    <w:lsdException w:name="toc 8" w:semiHidden="1" w:uiPriority="39" w:unhideWhenUsed="1"/>
-    <w:lsdException w:name="toc 9" w:semiHidden="1" w:uiPriority="39" w:unhideWhenUsed="1"/>
-    <w:lsdException w:name="Normal Indent" w:semiHidden="1" w:unhideWhenUsed="1"/>
-    <w:lsdException w:name="footnote text" w:semiHidden="1" w:unhideWhenUsed="1"/>
-    <w:lsdException w:name="annotation text" w:semiHidden="1" w:unhideWhenUsed="1"/>
-    <w:lsdException w:name="header" w:semiHidden="1" w:unhideWhenUsed="1"/>
-    <w:lsdException w:name="footer" w:semiHidden="1" w:unhideWhenUsed="1"/>
-    <w:lsdException w:name="index heading" w:semiHidden="1" w:unhideWhenUsed="1"/>
-    <w:lsdException w:name="caption" w:semiHidden="1" w:uiPriority="35" w:unhideWhenUsed="1" w:qFormat="1"/>
-    <w:lsdException w:name="table of figures" w:semiHidden="1" w:unhideWhenUsed="1"/>
-    <w:lsdException w:name="envelope address" w:semiHidden="1" w:unhideWhenUsed="1"/>
-    <w:lsdException w:name="envelope return" w:semiHidden="1" w:unhideWhenUsed="1"/>
-    <w:lsdException w:name="footnote reference" w:semiHidden="1" w:unhideWhenUsed="1"/>
-    <w:lsdException w:name="annotation reference" w:semiHidden="1" w:unhideWhenUsed="1"/>
-    <w:lsdException w:name="line number" w:semiHidden="1" w:unhideWhenUsed="1"/>
-    <w:lsdException w:name="page number" w:semiHidden="1" w:unhideWhenUsed="1"/>
-    <w:lsdException w:name="endnote reference" w:semiHidden="1" w:unhideWhenUsed="1"/>
-    <w:lsdException w:name="endnote text" w:semiHidden="1" w:unhideWhenUsed="1"/>
-    <w:lsdException w:name="table of authorities" w:semiHidden="1" w:unhideWhenUsed="1"/>
-    <w:lsdException w:name="macro" w:semiHidden="1" w:unhideWhenUsed="1"/>
-    <w:lsdException w:name="toa heading" w:semiHidden="1" w:unhideWhenUsed="1"/>
-    <w:lsdException w:name="List" w:semiHidden="1" w:unhideWhenUsed="1"/>
-    <w:lsdException w:name="List Bullet" w:semiHidden="1" w:unhideWhenUsed="1"/>
-    <w:lsdException w:name="List Number" w:semiHidden="1" w:unhideWhenUsed="1"/>
-    <w:lsdException w:name="List 2" w:semiHidden="1" w:unhideWhenUsed="1"/>
-    <w:lsdException w:name="List 3" w:semiHidden="1" w:unhideWhenUsed="1"/>
-    <w:lsdException w:name="List 4" w:semiHidden="1" w:unhideWhenUsed="1"/>
-    <w:lsdException w:name="List 5" w:semiHidden="1" w:unhideWhenUsed="1"/>
-    <w:lsdException w:name="List Bullet 2" w:semiHidden="1" w:unhideWhenUsed="1"/>
-    <w:lsdException w:name="List Bullet 3" w:semiHidden="1" w:unhideWhenUsed="1"/>
-    <w:lsdException w:name="List Bullet 4" w:semiHidden="1" w:unhideWhenUsed="1"/>
-    <w:lsdException w:name="List Bullet 5" w:semiHidden="1" w:unhideWhenUsed="1"/>
-    <w:lsdException w:name="List Number 2" w:semiHidden="1" w:unhideWhenUsed="1"/>
-    <w:lsdException w:name="List Number 3" w:semiHidden="1" w:unhideWhenUsed="1"/>
-    <w:lsdException w:name="List Number 4" w:semiHidden="1" w:unhideWhenUsed="1"/>
-    <w:lsdException w:name="List Number 5" w:semiHidden="1" w:unhideWhenUsed="1"/>
-    <w:lsdException w:name="Title" w:uiPriority="10" w:qFormat="1"/>
-    <w:lsdException w:name="Closing" w:semiHidden="1" w:unhideWhenUsed="1"/>
-    <w:lsdException w:name="Signature" w:semiHidden="1" w:unhideWhenUsed="1"/>
-    <w:lsdException w:name="Default Paragraph Font" w:semiHidden="1" w:uiPriority="1" w:unhideWhenUsed="1"/>
-    <w:lsdException w:name="Body Text" w:semiHidden="1" w:unhideWhenUsed="1"/>
-    <w:lsdException w:name="Body Text Indent" w:semiHidden="1" w:unhideWhenUsed="1"/>
-    <w:lsdException w:name="List Continue" w:semiHidden="1" w:unhideWhenUsed="1"/>
-    <w:lsdException w:name="List Continue 2" w:semiHidden="1" w:unhideWhenUsed="1"/>
-    <w:lsdException w:name="List Continue 3" w:semiHidden="1" w:unhideWhenUsed="1"/>
-    <w:lsdException w:name="List Continue 4" w:semiHidden="1" w:unhideWhenUsed="1"/>
-    <w:lsdException w:name="List Continue 5" w:semiHidden="1" w:unhideWhenUsed="1"/>
-    <w:lsdException w:name="Message Header" w:semiHidden="1" w:unhideWhenUsed="1"/>
-    <w:lsdException w:name="Subtitle" w:uiPriority="11" w:qFormat="1"/>
-    <w:lsdException w:name="Salutation" w:semiHidden="1" w:unhideWhenUsed="1"/>
-    <w:lsdException w:name="Date" w:semiHidden="1" w:unhideWhenUsed="1"/>
-    <w:lsdException w:name="Body Text First Indent" w:semiHidden="1" w:unhideWhenUsed="1"/>
-    <w:lsdException w:name="Body Text First Indent 2" w:semiHidden="1" w:unhideWhenUsed="1"/>
-    <w:lsdException w:name="Note Heading" w:semiHidden="1" w:unhideWhenUsed="1"/>
-    <w:lsdException w:name="Body Text 2" w:semiHidden="1" w:unhideWhenUsed="1"/>
-    <w:lsdException w:name="Body Text 3" w:semiHidden="1" w:unhideWhenUsed="1"/>
-    <w:lsdException w:name="Body Text Indent 2" w:semiHidden="1" w:unhideWhenUsed="1"/>
-    <w:lsdException w:name="Body Text Indent 3" w:semiHidden="1" w:unhideWhenUsed="1"/>
-    <w:lsdException w:name="Block Text" w:semiHidden="1" w:unhideWhenUsed="1"/>
-    <w:lsdException w:name="Hyperlink" w:semiHidden="1" w:unhideWhenUsed="1"/>
-    <w:lsdException w:name="FollowedHyperlink" w:semiHidden="1" w:unhideWhenUsed="1"/>
-    <w:lsdException w:name="Strong" w:uiPriority="22" w:qFormat="1"/>
-    <w:lsdException w:name="Emphasis" w:uiPriority="20" w:qFormat="1"/>
-    <w:lsdException w:name="Document Map" w:semiHidden="1" w:unhideWhenUsed="1"/>
-    <w:lsdException w:name="Plain Text" w:semiHidden="1" w:unhideWhenUsed="1"/>
-    <w:lsdException w:name="E-mail Signature" w:semiHidden="1" w:unhideWhenUsed="1"/>
-    <w:lsdException w:name="HTML Top of Form" w:semiHidden="1" w:unhideWhenUsed="1"/>
-    <w:lsdException w:name="HTML Bottom of Form" w:semiHidden="1" w:unhideWhenUsed="1"/>
-    <w:lsdException w:name="Normal (Web)" w:semiHidden="1" w:unhideWhenUsed="1"/>
-    <w:lsdException w:name="HTML Acronym" w:semiHidden="1" w:unhideWhenUsed="1"/>
-    <w:lsdException w:name="HTML Address" w:semiHidden="1" w:unhideWhenUsed="1"/>
-    <w:lsdException w:name="HTML Cite" w:semiHidden="1" w:unhideWhenUsed="1"/>
-    <w:lsdException w:name="HTML Code" w:semiHidden="1" w:unhideWhenUsed="1"/>
-    <w:lsdException w:name="HTML Definition" w:semiHidden="1" w:unhideWhenUsed="1"/>
-    <w:lsdException w:name="HTML Keyboard" w:semiHidden="1" w:unhideWhenUsed="1"/>
-    <w:lsdException w:name="HTML Preformatted" w:semiHidden="1" w:unhideWhenUsed="1"/>
-    <w:lsdException w:name="HTML Sample" w:semiHidden="1" w:unhideWhenUsed="1"/>
-    <w:lsdException w:name="HTML Typewriter" w:semiHidden="1" w:unhideWhenUsed="1"/>
-    <w:lsdException w:name="HTML Variable" w:semiHidden="1" w:unhideWhenUsed="1"/>
-    <w:lsdException w:name="Normal Table" w:semiHidden="1" w:unhideWhenUsed="1"/>
-    <w:lsdException w:name="annotation subject" w:semiHidden="1" w:unhideWhenUsed="1"/>
-    <w:lsdException w:name="No List" w:semiHidden="1" w:unhideWhenUsed="1"/>
-    <w:lsdException w:name="Outline List 1" w:semiHidden="1" w:unhideWhenUsed="1"/>
-    <w:lsdException w:name="Outline List 2" w:semiHidden="1" w:unhideWhenUsed="1"/>
-    <w:lsdException w:name="Outline List 3" w:semiHidden="1" w:unhideWhenUsed="1"/>
-    <w:lsdException w:name="Table Simple 1" w:semiHidden="1" w:unhideWhenUsed="1"/>
-    <w:lsdException w:name="Table Simple 2" w:semiHidden="1" w:unhideWhenUsed="1"/>
-    <w:lsdException w:name="Table Simple 3" w:semiHidden="1" w:unhideWhenUsed="1"/>
-    <w:lsdException w:name="Table Classic 1" w:semiHidden="1" w:unhideWhenUsed="1"/>
-    <w:lsdException w:name="Table Classic 2" w:semiHidden="1" w:unhideWhenUsed="1"/>
-    <w:lsdException w:name="Table Classic 3" w:semiHidden="1" w:unhideWhenUsed="1"/>
-    <w:lsdException w:name="Table Classic 4" w:semiHidden="1" w:unhideWhenUsed="1"/>
-    <w:lsdException w:name="Table Colorful 1" w:semiHidden="1" w:unhideWhenUsed="1"/>
-    <w:lsdException w:name="Table Colorful 2" w:semiHidden="1" w:unhideWhenUsed="1"/>
-    <w:lsdException w:name="Table Colorful 3" w:semiHidden="1" w:unhideWhenUsed="1"/>
-    <w:lsdException w:name="Table Columns 1" w:semiHidden="1" w:unhideWhenUsed="1"/>
-    <w:lsdException w:name="Table Columns 2" w:semiHidden="1" w:unhideWhenUsed="1"/>
-    <w:lsdException w:name="Table Columns 3" w:semiHidden="1" w:unhideWhenUsed="1"/>
-    <w:lsdException w:name="Table Columns 4" w:semiHidden="1" w:unhideWhenUsed="1"/>
-    <w:lsdException w:name="Table Columns 5" w:semiHidden="1" w:unhideWhenUsed="1"/>
-    <w:lsdException w:name="Table Grid 1" w:semiHidden="1" w:unhideWhenUsed="1"/>
-    <w:lsdException w:name="Table Grid 2" w:semiHidden="1" w:unhideWhenUsed="1"/>
-    <w:lsdException w:name="Table Grid 3" w:semiHidden="1" w:unhideWhenUsed="1"/>
-    <w:lsdException w:name="Table Grid 4" w:semiHidden="1" w:unhideWhenUsed="1"/>
-    <w:lsdException w:name="Table Grid 5" w:semiHidden="1" w:unhideWhenUsed="1"/>
-    <w:lsdException w:name="Table Grid 6" w:semiHidden="1" w:unhideWhenUsed="1"/>
-    <w:lsdException w:name="Table Grid 7" w:semiHidden="1" w:unhideWhenUsed="1"/>
-    <w:lsdException w:name="Table Grid 8" w:semiHidden="1" w:unhideWhenUsed="1"/>
-    <w:lsdException w:name="Table List 1" w:semiHidden="1" w:unhideWhenUsed="1"/>
-    <w:lsdException w:name="Table List 2" w:semiHidden="1" w:unhideWhenUsed="1"/>
-    <w:lsdException w:name="Table List 3" w:semiHidden="1" w:unhideWhenUsed="1"/>
-    <w:lsdException w:name="Table List 4" w:semiHidden="1" w:unhideWhenUsed="1"/>
-    <w:lsdException w:name="Table List 5" w:semiHidden="1" w:unhideWhenUsed="1"/>
-    <w:lsdException w:name="Table List 6" w:semiHidden="1" w:unhideWhenUsed="1"/>
-    <w:lsdException w:name="Table List 7" w:semiHidden="1" w:unhideWhenUsed="1"/>
-    <w:lsdException w:name="Table List 8" w:semiHidden="1" w:unhideWhenUsed="1"/>
-    <w:lsdException w:name="Table 3D effects 1" w:semiHidden="1" w:unhideWhenUsed="1"/>
-    <w:lsdException w:name="Table 3D effects 2" w:semiHidden="1" w:unhideWhenUsed="1"/>
-    <w:lsdException w:name="Table 3D effects 3" w:semiHidden="1" w:unhideWhenUsed="1"/>
-    <w:lsdException w:name="Table Contemporary" w:semiHidden="1" w:unhideWhenUsed="1"/>
-    <w:lsdException w:name="Table Elegant" w:semiHidden="1" w:unhideWhenUsed="1"/>
-    <w:lsdException w:name="Table Professional" w:semiHidden="1" w:unhideWhenUsed="1"/>
-    <w:lsdException w:name="Table Subtle 1" w:semiHidden="1" w:unhideWhenUsed="1"/>
-    <w:lsdException w:name="Table Subtle 2" w:semiHidden="1" w:unhideWhenUsed="1"/>
-    <w:lsdException w:name="Table Web 1" w:semiHidden="1" w:unhideWhenUsed="1"/>
-    <w:lsdException w:name="Table Web 2" w:semiHidden="1" w:unhideWhenUsed="1"/>
-    <w:lsdException w:name="Table Web 3" w:semiHidden="1" w:unhideWhenUsed="1"/>
-    <w:lsdException w:name="Balloon Text" w:semiHidden="1" w:unhideWhenUsed="1"/>
-    <w:lsdException w:name="Table Grid" w:uiPriority="59"/>
-    <w:lsdException w:name="Table Theme" w:semiHidden="1" w:unhideWhenUsed="1"/>
-    <w:lsdException w:name="Placeholder Text" w:semiHidden="1"/>
-    <w:lsdException w:name="No Spacing" w:uiPriority="1" w:qFormat="1"/>
-    <w:lsdException w:name="Light Shading" w:uiPriority="60"/>
-    <w:lsdException w:name="Light List" w:uiPriority="61"/>
-    <w:lsdException w:name="Light Grid" w:uiPriority="62"/>
-    <w:lsdException w:name="Medium Shading 1" w:uiPriority="63"/>
-    <w:lsdException w:name="Medium Shading 2" w:uiPriority="64"/>
-    <w:lsdException w:name="Medium List 1" w:uiPriority="65"/>
-    <w:lsdException w:name="Medium List 2" w:uiPriority="66"/>
-    <w:lsdException w:name="Medium Grid 1" w:uiPriority="67"/>
-    <w:lsdException w:name="Medium Grid 2" w:uiPriority="68"/>
-    <w:lsdException w:name="Medium Grid 3" w:uiPriority="69"/>
-    <w:lsdException w:name="Dark List" w:uiPriority="70"/>
-    <w:lsdException w:name="Colorful Shading" w:uiPriority="71"/>
-    <w:lsdException w:name="Colorful List" w:uiPriority="72"/>
-    <w:lsdException w:name="Colorful Grid" w:uiPriority="73"/>
-    <w:lsdException w:name="Light Shading Accent 1" w:uiPriority="60"/>
-    <w:lsdException w:name="Light List Accent 1" w:uiPriority="61"/>
-    <w:lsdException w:name="Light Grid Accent 1" w:uiPriority="62"/>
-    <w:lsdException w:name="Medium Shading 1 Accent 1" w:uiPriority="63"/>
-    <w:lsdException w:name="Medium Shading 2 Accent 1" w:uiPriority="64"/>
-    <w:lsdException w:name="Medium List 1 Accent 1" w:uiPriority="65"/>
-    <w:lsdException w:name="Revision" w:semiHidden="1"/>
-    <w:lsdException w:name="List Paragraph" w:uiPriority="34" w:qFormat="1"/>
-    <w:lsdException w:name="Quote" w:uiPriority="29" w:qFormat="1"/>
-    <w:lsdException w:name="Intense Quote" w:uiPriority="30" w:qFormat="1"/>
-    <w:lsdException w:name="Medium List 2 Accent 1" w:uiPriority="66"/>
-    <w:lsdException w:name="Medium Grid 1 Accent 1" w:uiPriority="67"/>
-    <w:lsdException w:name="Medium Grid 2 Accent 1" w:uiPriority="68"/>
-    <w:lsdException w:name="Medium Grid 3 Accent 1" w:uiPriority="69"/>
-    <w:lsdException w:name="Dark List Accent 1" w:uiPriority="70"/>
-    <w:lsdException w:name="Colorful Shading Accent 1" w:uiPriority="71"/>
-    <w:lsdException w:name="Colorful List Accent 1" w:uiPriority="72"/>
-    <w:lsdException w:name="Colorful Grid Accent 1" w:uiPriority="73"/>
-    <w:lsdException w:name="Light Shading Accent 2" w:uiPriority="60"/>
-    <w:lsdException w:name="Light List Accent 2" w:uiPriority="61"/>
-    <w:lsdException w:name="Light Grid Accent 2" w:uiPriority="62"/>
-    <w:lsdException w:name="Medium Shading 1 Accent 2" w:uiPriority="63"/>
-    <w:lsdException w:name="Medium Shading 2 Accent 2" w:uiPriority="64"/>
-    <w:lsdException w:name="Medium List 1 Accent 2" w:uiPriority="65"/>
-    <w:lsdException w:name="Medium List 2 Accent 2" w:uiPriority="66"/>
-    <w:lsdException w:name="Medium Grid 1 Accent 2" w:uiPriority="67"/>
-    <w:lsdException w:name="Medium Grid 2 Accent 2" w:uiPriority="68"/>
-    <w:lsdException w:name="Medium Grid 3 Accent 2" w:uiPriority="69"/>
-    <w:lsdException w:name="Dark List Accent 2" w:uiPriority="70"/>
-    <w:lsdException w:name="Colorful Shading Accent 2" w:uiPriority="71"/>
-    <w:lsdException w:name="Colorful List Accent 2" w:uiPriority="72"/>
-    <w:lsdException w:name="Colorful Grid Accent 2" w:uiPriority="73"/>
-    <w:lsdException w:name="Light Shading Accent 3" w:uiPriority="60"/>
-    <w:lsdException w:name="Light List Accent 3" w:uiPriority="61"/>
-    <w:lsdException w:name="Light Grid Accent 3" w:uiPriority="62"/>
-    <w:lsdException w:name="Medium Shading 1 Accent 3" w:uiPriority="63"/>
-    <w:lsdException w:name="Medium Shading 2 Accent 3" w:uiPriority="64"/>
-    <w:lsdException w:name="Medium List 1 Accent 3" w:uiPriority="65"/>
-    <w:lsdException w:name="Medium List 2 Accent 3" w:uiPriority="66"/>
-    <w:lsdException w:name="Medium Grid 1 Accent 3" w:uiPriority="67"/>
-    <w:lsdException w:name="Medium Grid 2 Accent 3" w:uiPriority="68"/>
-    <w:lsdException w:name="Medium Grid 3 Accent 3" w:uiPriority="69"/>
-    <w:lsdException w:name="Dark List Accent 3" w:uiPriority="70"/>
-    <w:lsdException w:name="Colorful Shading Accent 3" w:uiPriority="71"/>
-    <w:lsdException w:name="Colorful List Accent 3" w:uiPriority="72"/>
-    <w:lsdException w:name="Colorful Grid Accent 3" w:uiPriority="73"/>
-    <w:lsdException w:name="Light Shading Accent 4" w:uiPriority="60"/>
-    <w:lsdException w:name="Light List Accent 4" w:uiPriority="61"/>
-    <w:lsdException w:name="Light Grid Accent 4" w:uiPriority="62"/>
-    <w:lsdException w:name="Medium Shading 1 Accent 4" w:uiPriority="63"/>
-    <w:lsdException w:name="Medium Shading 2 Accent 4" w:uiPriority="64"/>
-    <w:lsdException w:name="Medium List 1 Accent 4" w:uiPriority="65"/>
-    <w:lsdException w:name="Medium List 2 Accent 4" w:uiPriority="66"/>
-    <w:lsdException w:name="Medium Grid 1 Accent 4" w:uiPriority="67"/>
-    <w:lsdException w:name="Medium Grid 2 Accent 4" w:uiPriority="68"/>
-    <w:lsdException w:name="Medium Grid 3 Accent 4" w:uiPriority="69"/>
-    <w:lsdException w:name="Dark List Accent 4" w:uiPriority="70"/>
-    <w:lsdException w:name="Colorful Shading Accent 4" w:uiPriority="71"/>
-    <w:lsdException w:name="Colorful List Accent 4" w:uiPriority="72"/>
-    <w:lsdException w:name="Colorful Grid Accent 4" w:uiPriority="73"/>
-    <w:lsdException w:name="Light Shading Accent 5" w:uiPriority="60"/>
-    <w:lsdException w:name="Light List Accent 5" w:uiPriority="61"/>
-    <w:lsdException w:name="Light Grid Accent 5" w:uiPriority="62"/>
-    <w:lsdException w:name="Medium Shading 1 Accent 5" w:uiPriority="63"/>
-    <w:lsdException w:name="Medium Shading 2 Accent 5" w:uiPriority="64"/>
-    <w:lsdException w:name="Medium List 1 Accent 5" w:uiPriority="65"/>
-    <w:lsdException w:name="Medium List 2 Accent 5" w:uiPriority="66"/>
-    <w:lsdException w:name="Medium Grid 1 Accent 5" w:uiPriority="67"/>
-    <w:lsdException w:name="Medium Grid 2 Accent 5" w:uiPriority="68"/>
-    <w:lsdException w:name="Medium Grid 3 Accent 5" w:uiPriority="69"/>
-    <w:lsdException w:name="Dark List Accent 5" w:uiPriority="70"/>
-    <w:lsdException w:name="Colorful Shading Accent 5" w:uiPriority="71"/>
-    <w:lsdException w:name="Colorful List Accent 5" w:uiPriority="72"/>
-    <w:lsdException w:name="Colorful Grid Accent 5" w:uiPriority="73"/>
-    <w:lsdException w:name="Light Shading Accent 6" w:uiPriority="60"/>
-    <w:lsdException w:name="Light List Accent 6" w:uiPriority="61"/>
-    <w:lsdException w:name="Light Grid Accent 6" w:uiPriority="62"/>
-    <w:lsdException w:name="Medium Shading 1 Accent 6" w:uiPriority="63"/>
-    <w:lsdException w:name="Medium Shading 2 Accent 6" w:uiPriority="64"/>
-    <w:lsdException w:name="Medium List 1 Accent 6" w:uiPriority="65"/>
-    <w:lsdException w:name="Medium List 2 Accent 6" w:uiPriority="66"/>
-    <w:lsdException w:name="Medium Grid 1 Accent 6" w:uiPriority="67"/>
-    <w:lsdException w:name="Medium Grid 2 Accent 6" w:uiPriority="68"/>
-    <w:lsdException w:name="Medium Grid 3 Accent 6" w:uiPriority="69"/>
-    <w:lsdException w:name="Dark List Accent 6" w:uiPriority="70"/>
-    <w:lsdException w:name="Colorful Shading Accent 6" w:uiPriority="71"/>
-    <w:lsdException w:name="Colorful List Accent 6" w:uiPriority="72"/>
-    <w:lsdException w:name="Colorful Grid Accent 6" w:uiPriority="73"/>
-    <w:lsdException w:name="Subtle Emphasis" w:uiPriority="19" w:qFormat="1"/>
-    <w:lsdException w:name="Intense Emphasis" w:uiPriority="21" w:qFormat="1"/>
-    <w:lsdException w:name="Subtle Reference" w:uiPriority="31" w:qFormat="1"/>
-    <w:lsdException w:name="Intense Reference" w:uiPriority="32" w:qFormat="1"/>
-    <w:lsdException w:name="Book Title" w:uiPriority="33" w:qFormat="1"/>
-    <w:lsdException w:name="Bibliography" w:semiHidden="1" w:uiPriority="37" w:unhideWhenUsed="1"/>
-    <w:lsdException w:name="TOC Heading" w:semiHidden="1" w:uiPriority="39" w:unhideWhenUsed="1" w:qFormat="1"/>
-    <w:lsdException w:name="Plain Table 1" w:uiPriority="41"/>
-    <w:lsdException w:name="Plain Table 2" w:uiPriority="42"/>
-    <w:lsdException w:name="Plain Table 3" w:uiPriority="43"/>
-    <w:lsdException w:name="Plain Table 4" w:uiPriority="44"/>
-    <w:lsdException w:name="Plain Table 5" w:uiPriority="45"/>
-    <w:lsdException w:name="Grid Table Light" w:uiPriority="40"/>
-    <w:lsdException w:name="Grid Table 1 Light" w:uiPriority="46"/>
-    <w:lsdException w:name="Grid Table 2" w:uiPriority="47"/>
-    <w:lsdException w:name="Grid Table 3" w:uiPriority="48"/>
-    <w:lsdException w:name="Grid Table 4" w:uiPriority="49"/>
-    <w:lsdException w:name="Grid Table 5 Dark" w:uiPriority="50"/>
-    <w:lsdException w:name="Grid Table 6 Colorful" w:uiPriority="51"/>
-    <w:lsdException w:name="Grid Table 7 Colorful" w:uiPriority="52"/>
-    <w:lsdException w:name="Grid Table 1 Light Accent 1" w:uiPriority="46"/>
-    <w:lsdException w:name="Grid Table 2 Accent 1" w:uiPriority="47"/>
-    <w:lsdException w:name="Grid Table 3 Accent 1" w:uiPriority="48"/>
-    <w:lsdException w:name="Grid Table 4 Accent 1" w:uiPriority="49"/>
-    <w:lsdException w:name="Grid Table 5 Dark Accent 1" w:uiPriority="50"/>
-    <w:lsdException w:name="Grid Table 6 Colorful Accent 1" w:uiPriority="51"/>
-    <w:lsdException w:name="Grid Table 7 Colorful Accent 1" w:uiPriority="52"/>
-    <w:lsdException w:name="Grid Table 1 Light Accent 2" w:uiPriority="46"/>
-    <w:lsdException w:name="Grid Table 2 Accent 2" w:uiPriority="47"/>
-    <w:lsdException w:name="Grid Table 3 Accent 2" w:uiPriority="48"/>
-    <w:lsdException w:name="Grid Table 4 Accent 2" w:uiPriority="49"/>
-    <w:lsdException w:name="Grid Table 5 Dark Accent 2" w:uiPriority="50"/>
-    <w:lsdException w:name="Grid Table 6 Colorful Accent 2" w:uiPriority="51"/>
-    <w:lsdException w:name="Grid Table 7 Colorful Accent 2" w:uiPriority="52"/>
-    <w:lsdException w:name="Grid Table 1 Light Accent 3" w:uiPriority="46"/>
-    <w:lsdException w:name="Grid Table 2 Accent 3" w:uiPriority="47"/>
-    <w:lsdException w:name="Grid Table 3 Accent 3" w:uiPriority="48"/>
-    <w:lsdException w:name="Grid Table 4 Accent 3" w:uiPriority="49"/>
-    <w:lsdException w:name="Grid Table 5 Dark Accent 3" w:uiPriority="50"/>
-    <w:lsdException w:name="Grid Table 6 Colorful Accent 3" w:uiPriority="51"/>
-    <w:lsdException w:name="Grid Table 7 Colorful Accent 3" w:uiPriority="52"/>
-    <w:lsdException w:name="Grid Table 1 Light Accent 4" w:uiPriority="46"/>
-    <w:lsdException w:name="Grid Table 2 Accent 4" w:uiPriority="47"/>
-    <w:lsdException w:name="Grid Table 3 Accent 4" w:uiPriority="48"/>
-    <w:lsdException w:name="Grid Table 4 Accent 4" w:uiPriority="49"/>
-    <w:lsdException w:name="Grid Table 5 Dark Accent 4" w:uiPriority="50"/>
-    <w:lsdException w:name="Grid Table 6 Colorful Accent 4" w:uiPriority="51"/>
-    <w:lsdException w:name="Grid Table 7 Colorful Accent 4" w:uiPriority="52"/>
-    <w:lsdException w:name="Grid Table 1 Light Accent 5" w:uiPriority="46"/>
-    <w:lsdException w:name="Grid Table 2 Accent 5" w:uiPriority="47"/>
-    <w:lsdException w:name="Grid Table 3 Accent 5" w:uiPriority="48"/>
-    <w:lsdException w:name="Grid Table 4 Accent 5" w:uiPriority="49"/>
-    <w:lsdException w:name="Grid Table 5 Dark Accent 5" w:uiPriority="50"/>
-    <w:lsdException w:name="Grid Table 6 Colorful Accent 5" w:uiPriority="51"/>
-    <w:lsdException w:name="Grid Table 7 Colorful Accent 5" w:uiPriority="52"/>
-    <w:lsdException w:name="Grid Table 1 Light Accent 6" w:uiPriority="46"/>
-    <w:lsdException w:name="Grid Table 2 Accent 6" w:uiPriority="47"/>
-    <w:lsdException w:name="Grid Table 3 Accent 6" w:uiPriority="48"/>
-    <w:lsdException w:name="Grid Table 4 Accent 6" w:uiPriority="49"/>
-    <w:lsdException w:name="Grid Table 5 Dark Accent 6" w:uiPriority="50"/>
-    <w:lsdException w:name="Grid Table 6 Colorful Accent 6" w:uiPriority="51"/>
-    <w:lsdException w:name="Grid Table 7 Colorful Accent 6" w:uiPriority="52"/>
-    <w:lsdException w:name="List Table 1 Light" w:uiPriority="46"/>
-    <w:lsdException w:name="List Table 2" w:uiPriority="47"/>
-    <w:lsdException w:name="List Table 3" w:uiPriority="48"/>
-    <w:lsdException w:name="List Table 4" w:uiPriority="49"/>
-    <w:lsdException w:name="List Table 5 Dark" w:uiPriority="50"/>
-    <w:lsdException w:name="List Table 6 Colorful" w:uiPriority="51"/>
-    <w:lsdException w:name="List Table 7 Colorful" w:uiPriority="52"/>
-    <w:lsdException w:name="List Table 1 Light Accent 1" w:uiPriority="46"/>
-    <w:lsdException w:name="List Table 2 Accent 1" w:uiPriority="47"/>
-    <w:lsdException w:name="List Table 3 Accent 1" w:uiPriority="48"/>
-    <w:lsdException w:name="List Table 4 Accent 1" w:uiPriority="49"/>
-    <w:lsdException w:name="List Table 5 Dark Accent 1" w:uiPriority="50"/>
-    <w:lsdException w:name="List Table 6 Colorful Accent 1" w:uiPriority="51"/>
-    <w:lsdException w:name="List Table 7 Colorful Accent 1" w:uiPriority="52"/>
-    <w:lsdException w:name="List Table 1 Light Accent 2" w:uiPriority="46"/>
-    <w:lsdException w:name="List Table 2 Accent 2" w:uiPriority="47"/>
-    <w:lsdException w:name="List Table 3 Accent 2" w:uiPriority="48"/>
-    <w:lsdException w:name="List Table 4 Accent 2" w:uiPriority="49"/>
-    <w:lsdException w:name="List Table 5 Dark Accent 2" w:uiPriority="50"/>
-    <w:lsdException w:name="List Table 6 Colorful Accent 2" w:uiPriority="51"/>
-    <w:lsdException w:name="List Table 7 Colorful Accent 2" w:uiPriority="52"/>
-    <w:lsdException w:name="List Table 1 Light Accent 3" w:uiPriority="46"/>
-    <w:lsdException w:name="List Table 2 Accent 3" w:uiPriority="47"/>
-    <w:lsdException w:name="List Table 3 Accent 3" w:uiPriority="48"/>
-    <w:lsdException w:name="List Table 4 Accent 3" w:uiPriority="49"/>
-    <w:lsdException w:name="List Table 5 Dark Accent 3" w:uiPriority="50"/>
-    <w:lsdException w:name="List Table 6 Colorful Accent 3" w:uiPriority="51"/>
-    <w:lsdException w:name="List Table 7 Colorful Accent 3" w:uiPriority="52"/>
-    <w:lsdException w:name="List Table 1 Light Accent 4" w:uiPriority="46"/>
-    <w:lsdException w:name="List Table 2 Accent 4" w:uiPriority="47"/>
-    <w:lsdException w:name="List Table 3 Accent 4" w:uiPriority="48"/>
-    <w:lsdException w:name="List Table 4 Accent 4" w:uiPriority="49"/>
-    <w:lsdException w:name="List Table 5 Dark Accent 4" w:uiPriority="50"/>
-    <w:lsdException w:name="List Table 6 Colorful Accent 4" w:uiPriority="51"/>
-    <w:lsdException w:name="List Table 7 Colorful Accent 4" w:uiPriority="52"/>
-    <w:lsdException w:name="List Table 1 Light Accent 5" w:uiPriority="46"/>
-    <w:lsdException w:name="List Table 2 Accent 5" w:uiPriority="47"/>
-    <w:lsdException w:name="List Table 3 Accent 5" w:uiPriority="48"/>
-    <w:lsdException w:name="List Table 4 Accent 5" w:uiPriority="49"/>
-    <w:lsdException w:name="List Table 5 Dark Accent 5" w:uiPriority="50"/>
-    <w:lsdException w:name="List Table 6 Colorful Accent 5" w:uiPriority="51"/>
-    <w:lsdException w:name="List Table 7 Colorful Accent 5" w:uiPriority="52"/>
-    <w:lsdException w:name="List Table 1 Light Accent 6" w:uiPriority="46"/>
-    <w:lsdException w:name="List Table 2 Accent 6" w:uiPriority="47"/>
-    <w:lsdException w:name="List Table 3 Accent 6" w:uiPriority="48"/>
-    <w:lsdException w:name="List Table 4 Accent 6" w:uiPriority="49"/>
-    <w:lsdException w:name="List Table 5 Dark Accent 6" w:uiPriority="50"/>
-    <w:lsdException w:name="List Table 6 Colorful Accent 6" w:uiPriority="51"/>
-    <w:lsdException w:name="List Table 7 Colorful Accent 6" w:uiPriority="52"/>
-    <w:lsdException w:name="Mention" w:semiHidden="1" w:unhideWhenUsed="1"/>
-    <w:lsdException w:name="Smart Hyperlink" w:semiHidden="1" w:unhideWhenUsed="1"/>
-    <w:lsdException w:name="Hashtag" w:semiHidden="1" w:unhideWhenUsed="1"/>
-    <w:lsdException w:name="Unresolved Mention" w:semiHidden="1" w:unhideWhenUsed="1"/>
+  <w:latentStyles w:defLockedState="0" w:defUIPriority="99" w:defSemiHidden="1" w:defUnhideWhenUsed="1" w:defQFormat="0" w:count="267">
+    <w:lsdException w:name="Normal" w:semiHidden="0" w:uiPriority="0" w:unhideWhenUsed="0" w:qFormat="1"/>
+    <w:lsdException w:name="heading 1" w:semiHidden="0" w:uiPriority="9" w:unhideWhenUsed="0" w:qFormat="1"/>
+    <w:lsdException w:name="heading 2" w:uiPriority="9" w:qFormat="1"/>
+    <w:lsdException w:name="heading 3" w:uiPriority="9" w:qFormat="1"/>
+    <w:lsdException w:name="heading 4" w:uiPriority="9" w:qFormat="1"/>
+    <w:lsdException w:name="heading 5" w:uiPriority="9" w:qFormat="1"/>
+    <w:lsdException w:name="heading 6" w:uiPriority="9" w:qFormat="1"/>
+    <w:lsdException w:name="heading 7" w:uiPriority="9" w:qFormat="1"/>
+    <w:lsdException w:name="heading 8" w:uiPriority="9" w:qFormat="1"/>
+    <w:lsdException w:name="heading 9" w:uiPriority="9" w:qFormat="1"/>
+    <w:lsdException w:name="toc 1" w:uiPriority="39"/>
+    <w:lsdException w:name="toc 2" w:uiPriority="39"/>
+    <w:lsdException w:name="toc 3" w:uiPriority="39"/>
+    <w:lsdException w:name="toc 4" w:uiPriority="39"/>
+    <w:lsdException w:name="toc 5" w:uiPriority="39"/>
+    <w:lsdException w:name="toc 6" w:uiPriority="39"/>
+    <w:lsdException w:name="toc 7" w:uiPriority="39"/>
+    <w:lsdException w:name="toc 8" w:uiPriority="39"/>
+    <w:lsdException w:name="toc 9" w:uiPriority="39"/>
+    <w:lsdException w:name="caption" w:uiPriority="35" w:qFormat="1"/>
+    <w:lsdException w:name="Title" w:semiHidden="0" w:uiPriority="10" w:unhideWhenUsed="0" w:qFormat="1"/>
+    <w:lsdException w:name="Default Paragraph Font" w:uiPriority="1"/>
+    <w:lsdException w:name="Subtitle" w:semiHidden="0" w:uiPriority="11" w:unhideWhenUsed="0" w:qFormat="1"/>
+    <w:lsdException w:name="Strong" w:semiHidden="0" w:uiPriority="22" w:unhideWhenUsed="0" w:qFormat="1"/>
+    <w:lsdException w:name="Emphasis" w:semiHidden="0" w:uiPriority="20" w:unhideWhenUsed="0" w:qFormat="1"/>
+    <w:lsdException w:name="Table Grid" w:semiHidden="0" w:uiPriority="59" w:unhideWhenUsed="0"/>
+    <w:lsdException w:name="Placeholder Text" w:unhideWhenUsed="0"/>
+    <w:lsdException w:name="No Spacing" w:semiHidden="0" w:uiPriority="1" w:unhideWhenUsed="0" w:qFormat="1"/>
+    <w:lsdException w:name="Light Shading" w:semiHidden="0" w:uiPriority="60" w:unhideWhenUsed="0"/>
+    <w:lsdException w:name="Light List" w:semiHidden="0" w:uiPriority="61" w:unhideWhenUsed="0"/>
+    <w:lsdException w:name="Light Grid" w:semiHidden="0" w:uiPriority="62" w:unhideWhenUsed="0"/>
+    <w:lsdException w:name="Medium Shading 1" w:semiHidden="0" w:uiPriority="63" w:unhideWhenUsed="0"/>
+    <w:lsdException w:name="Medium Shading 2" w:semiHidden="0" w:uiPriority="64" w:unhideWhenUsed="0"/>
+    <w:lsdException w:name="Medium List 1" w:semiHidden="0" w:uiPriority="65" w:unhideWhenUsed="0"/>
+    <w:lsdException w:name="Medium List 2" w:semiHidden="0" w:uiPriority="66" w:unhideWhenUsed="0"/>
+    <w:lsdException w:name="Medium Grid 1" w:semiHidden="0" w:uiPriority="67" w:unhideWhenUsed="0"/>
+    <w:lsdException w:name="Medium Grid 2" w:semiHidden="0" w:uiPriority="68" w:unhideWhenUsed="0"/>
+    <w:lsdException w:name="Medium Grid 3" w:semiHidden="0" w:uiPriority="69" w:unhideWhenUsed="0"/>
+    <w:lsdException w:name="Dark List" w:semiHidden="0" w:uiPriority="70" w:unhideWhenUsed="0"/>
+    <w:lsdException w:name="Colorful Shading" w:semiHidden="0" w:uiPriority="71" w:unhideWhenUsed="0"/>
+    <w:lsdException w:name="Colorful List" w:semiHidden="0" w:uiPriority="72" w:unhideWhenUsed="0"/>
+    <w:lsdException w:name="Colorful Grid" w:semiHidden="0" w:uiPriority="73" w:unhideWhenUsed="0"/>
+    <w:lsdException w:name="Light Shading Accent 1" w:semiHidden="0" w:uiPriority="60" w:unhideWhenUsed="0"/>
+    <w:lsdException w:name="Light List Accent 1" w:semiHidden="0" w:uiPriority="61" w:unhideWhenUsed="0"/>
+    <w:lsdException w:name="Light Grid Accent 1" w:semiHidden="0" w:uiPriority="62" w:unhideWhenUsed="0"/>
+    <w:lsdException w:name="Medium Shading 1 Accent 1" w:semiHidden="0" w:uiPriority="63" w:unhideWhenUsed="0"/>
+    <w:lsdException w:name="Medium Shading 2 Accent 1" w:semiHidden="0" w:uiPriority="64" w:unhideWhenUsed="0"/>
+    <w:lsdException w:name="Medium List 1 Accent 1" w:semiHidden="0" w:uiPriority="65" w:unhideWhenUsed="0"/>
+    <w:lsdException w:name="Revision" w:unhideWhenUsed="0"/>
+    <w:lsdException w:name="List Paragraph" w:semiHidden="0" w:uiPriority="34" w:unhideWhenUsed="0" w:qFormat="1"/>
+    <w:lsdException w:name="Quote" w:semiHidden="0" w:uiPriority="29" w:unhideWhenUsed="0" w:qFormat="1"/>
+    <w:lsdException w:name="Intense Quote" w:semiHidden="0" w:uiPriority="30" w:unhideWhenUsed="0" w:qFormat="1"/>
+    <w:lsdException w:name="Medium List 2 Accent 1" w:semiHidden="0" w:uiPriority="66" w:unhideWhenUsed="0"/>
+    <w:lsdException w:name="Medium Grid 1 Accent 1" w:semiHidden="0" w:uiPriority="67" w:unhideWhenUsed="0"/>
+    <w:lsdException w:name="Medium Grid 2 Accent 1" w:semiHidden="0" w:uiPriority="68" w:unhideWhenUsed="0"/>
+    <w:lsdException w:name="Medium Grid 3 Accent 1" w:semiHidden="0" w:uiPriority="69" w:unhideWhenUsed="0"/>
+    <w:lsdException w:name="Dark List Accent 1" w:semiHidden="0" w:uiPriority="70" w:unhideWhenUsed="0"/>
+    <w:lsdException w:name="Colorful Shading Accent 1" w:semiHidden="0" w:uiPriority="71" w:unhideWhenUsed="0"/>
+    <w:lsdException w:name="Colorful List Accent 1" w:semiHidden="0" w:uiPriority="72" w:unhideWhenUsed="0"/>
+    <w:lsdException w:name="Colorful Grid Accent 1" w:semiHidden="0" w:uiPriority="73" w:unhideWhenUsed="0"/>
+    <w:lsdException w:name="Light Shading Accent 2" w:semiHidden="0" w:uiPriority="60" w:unhideWhenUsed="0"/>
+    <w:lsdException w:name="Light List Accent 2" w:semiHidden="0" w:uiPriority="61" w:unhideWhenUsed="0"/>
+    <w:lsdException w:name="Light Grid Accent 2" w:semiHidden="0" w:uiPriority="62" w:unhideWhenUsed="0"/>
+    <w:lsdException w:name="Medium Shading 1 Accent 2" w:semiHidden="0" w:uiPriority="63" w:unhideWhenUsed="0"/>
+    <w:lsdException w:name="Medium Shading 2 Accent 2" w:semiHidden="0" w:uiPriority="64" w:unhideWhenUsed="0"/>
+    <w:lsdException w:name="Medium List 1 Accent 2" w:semiHidden="0" w:uiPriority="65" w:unhideWhenUsed="0"/>
+    <w:lsdException w:name="Medium List 2 Accent 2" w:semiHidden="0" w:uiPriority="66" w:unhideWhenUsed="0"/>
+    <w:lsdException w:name="Medium Grid 1 Accent 2" w:semiHidden="0" w:uiPriority="67" w:unhideWhenUsed="0"/>
+    <w:lsdException w:name="Medium Grid 2 Accent 2" w:semiHidden="0" w:uiPriority="68" w:unhideWhenUsed="0"/>
+    <w:lsdException w:name="Medium Grid 3 Accent 2" w:semiHidden="0" w:uiPriority="69" w:unhideWhenUsed="0"/>
+    <w:lsdException w:name="Dark List Accent 2" w:semiHidden="0" w:uiPriority="70" w:unhideWhenUsed="0"/>
+    <w:lsdException w:name="Colorful Shading Accent 2" w:semiHidden="0" w:uiPriority="71" w:unhideWhenUsed="0"/>
+    <w:lsdException w:name="Colorful List Accent 2" w:semiHidden="0" w:uiPriority="72" w:unhideWhenUsed="0"/>
+    <w:lsdException w:name="Colorful Grid Accent 2" w:semiHidden="0" w:uiPriority="73" w:unhideWhenUsed="0"/>
+    <w:lsdException w:name="Light Shading Accent 3" w:semiHidden="0" w:uiPriority="60" w:unhideWhenUsed="0"/>
+    <w:lsdException w:name="Light List Accent 3" w:semiHidden="0" w:uiPriority="61" w:unhideWhenUsed="0"/>
+    <w:lsdException w:name="Light Grid Accent 3" w:semiHidden="0" w:uiPriority="62" w:unhideWhenUsed="0"/>
+    <w:lsdException w:name="Medium Shading 1 Accent 3" w:semiHidden="0" w:uiPriority="63" w:unhideWhenUsed="0"/>
+    <w:lsdException w:name="Medium Shading 2 Accent 3" w:semiHidden="0" w:uiPriority="64" w:unhideWhenUsed="0"/>
+    <w:lsdException w:name="Medium List 1 Accent 3" w:semiHidden="0" w:uiPriority="65" w:unhideWhenUsed="0"/>
+    <w:lsdException w:name="Medium List 2 Accent 3" w:semiHidden="0" w:uiPriority="66" w:unhideWhenUsed="0"/>
+    <w:lsdException w:name="Medium Grid 1 Accent 3" w:semiHidden="0" w:uiPriority="67" w:unhideWhenUsed="0"/>
+    <w:lsdException w:name="Medium Grid 2 Accent 3" w:semiHidden="0" w:uiPriority="68" w:unhideWhenUsed="0"/>
+    <w:lsdException w:name="Medium Grid 3 Accent 3" w:semiHidden="0" w:uiPriority="69" w:unhideWhenUsed="0"/>
+    <w:lsdException w:name="Dark List Accent 3" w:semiHidden="0" w:uiPriority="70" w:unhideWhenUsed="0"/>
+    <w:lsdException w:name="Colorful Shading Accent 3" w:semiHidden="0" w:uiPriority="71" w:unhideWhenUsed="0"/>
+    <w:lsdException w:name="Colorful List Accent 3" w:semiHidden="0" w:uiPriority="72" w:unhideWhenUsed="0"/>
+    <w:lsdException w:name="Colorful Grid Accent 3" w:semiHidden="0" w:uiPriority="73" w:unhideWhenUsed="0"/>
+    <w:lsdException w:name="Light Shading Accent 4" w:semiHidden="0" w:uiPriority="60" w:unhideWhenUsed="0"/>
+    <w:lsdException w:name="Light List Accent 4" w:semiHidden="0" w:uiPriority="61" w:unhideWhenUsed="0"/>
+    <w:lsdException w:name="Light Grid Accent 4" w:semiHidden="0" w:uiPriority="62" w:unhideWhenUsed="0"/>
+    <w:lsdException w:name="Medium Shading 1 Accent 4" w:semiHidden="0" w:uiPriority="63" w:unhideWhenUsed="0"/>
+    <w:lsdException w:name="Medium Shading 2 Accent 4" w:semiHidden="0" w:uiPriority="64" w:unhideWhenUsed="0"/>
+    <w:lsdException w:name="Medium List 1 Accent 4" w:semiHidden="0" w:uiPriority="65" w:unhideWhenUsed="0"/>
+    <w:lsdException w:name="Medium List 2 Accent 4" w:semiHidden="0" w:uiPriority="66" w:unhideWhenUsed="0"/>
+    <w:lsdException w:name="Medium Grid 1 Accent 4" w:semiHidden="0" w:uiPriority="67" w:unhideWhenUsed="0"/>
+    <w:lsdException w:name="Medium Grid 2 Accent 4" w:semiHidden="0" w:uiPriority="68" w:unhideWhenUsed="0"/>
+    <w:lsdException w:name="Medium Grid 3 Accent 4" w:semiHidden="0" w:uiPriority="69" w:unhideWhenUsed="0"/>
+    <w:lsdException w:name="Dark List Accent 4" w:semiHidden="0" w:uiPriority="70" w:unhideWhenUsed="0"/>
+    <w:lsdException w:name="Colorful Shading Accent 4" w:semiHidden="0" w:uiPriority="71" w:unhideWhenUsed="0"/>
+    <w:lsdException w:name="Colorful List Accent 4" w:semiHidden="0" w:uiPriority="72" w:unhideWhenUsed="0"/>
+    <w:lsdException w:name="Colorful Grid Accent 4" w:semiHidden="0" w:uiPriority="73" w:unhideWhenUsed="0"/>
+    <w:lsdException w:name="Light Shading Accent 5" w:semiHidden="0" w:uiPriority="60" w:unhideWhenUsed="0"/>
+    <w:lsdException w:name="Light List Accent 5" w:semiHidden="0" w:uiPriority="61" w:unhideWhenUsed="0"/>
+    <w:lsdException w:name="Light Grid Accent 5" w:semiHidden="0" w:uiPriority="62" w:unhideWhenUsed="0"/>
+    <w:lsdException w:name="Medium Shading 1 Accent 5" w:semiHidden="0" w:uiPriority="63" w:unhideWhenUsed="0"/>
+    <w:lsdException w:name="Medium Shading 2 Accent 5" w:semiHidden="0" w:uiPriority="64" w:unhideWhenUsed="0"/>
+    <w:lsdException w:name="Medium List 1 Accent 5" w:semiHidden="0" w:uiPriority="65" w:unhideWhenUsed="0"/>
+    <w:lsdException w:name="Medium List 2 Accent 5" w:semiHidden="0" w:uiPriority="66" w:unhideWhenUsed="0"/>
+    <w:lsdException w:name="Medium Grid 1 Accent 5" w:semiHidden="0" w:uiPriority="67" w:unhideWhenUsed="0"/>
+    <w:lsdException w:name="Medium Grid 2 Accent 5" w:semiHidden="0" w:uiPriority="68" w:unhideWhenUsed="0"/>
+    <w:lsdException w:name="Medium Grid 3 Accent 5" w:semiHidden="0" w:uiPriority="69" w:unhideWhenUsed="0"/>
+    <w:lsdException w:name="Dark List Accent 5" w:semiHidden="0" w:uiPriority="70" w:unhideWhenUsed="0"/>
+    <w:lsdException w:name="Colorful Shading Accent 5" w:semiHidden="0" w:uiPriority="71" w:unhideWhenUsed="0"/>
+    <w:lsdException w:name="Colorful List Accent 5" w:semiHidden="0" w:uiPriority="72" w:unhideWhenUsed="0"/>
+    <w:lsdException w:name="Colorful Grid Accent 5" w:semiHidden="0" w:uiPriority="73" w:unhideWhenUsed="0"/>
+    <w:lsdException w:name="Light Shading Accent 6" w:semiHidden="0" w:uiPriority="60" w:unhideWhenUsed="0"/>
+    <w:lsdException w:name="Light List Accent 6" w:semiHidden="0" w:uiPriority="61" w:unhideWhenUsed="0"/>
+    <w:lsdException w:name="Light Grid Accent 6" w:semiHidden="0" w:uiPriority="62" w:unhideWhenUsed="0"/>
+    <w:lsdException w:name="Medium Shading 1 Accent 6" w:semiHidden="0" w:uiPriority="63" w:unhideWhenUsed="0"/>
+    <w:lsdException w:name="Medium Shading 2 Accent 6" w:semiHidden="0" w:uiPriority="64" w:unhideWhenUsed="0"/>
+    <w:lsdException w:name="Medium List 1 Accent 6" w:semiHidden="0" w:uiPriority="65" w:unhideWhenUsed="0"/>
+    <w:lsdException w:name="Medium List 2 Accent 6" w:semiHidden="0" w:uiPriority="66" w:unhideWhenUsed="0"/>
+    <w:lsdException w:name="Medium Grid 1 Accent 6" w:semiHidden="0" w:uiPriority="67" w:unhideWhenUsed="0"/>
+    <w:lsdException w:name="Medium Grid 2 Accent 6" w:semiHidden="0" w:uiPriority="68" w:unhideWhenUsed="0"/>
+    <w:lsdException w:name="Medium Grid 3 Accent 6" w:semiHidden="0" w:uiPriority="69" w:unhideWhenUsed="0"/>
+    <w:lsdException w:name="Dark List Accent 6" w:semiHidden="0" w:uiPriority="70" w:unhideWhenUsed="0"/>
+    <w:lsdException w:name="Colorful Shading Accent 6" w:semiHidden="0" w:uiPriority="71" w:unhideWhenUsed="0"/>
+    <w:lsdException w:name="Colorful List Accent 6" w:semiHidden="0" w:uiPriority="72" w:unhideWhenUsed="0"/>
+    <w:lsdException w:name="Colorful Grid Accent 6" w:semiHidden="0" w:uiPriority="73" w:unhideWhenUsed="0"/>
+    <w:lsdException w:name="Subtle Emphasis" w:semiHidden="0" w:uiPriority="19" w:unhideWhenUsed="0" w:qFormat="1"/>
+    <w:lsdException w:name="Intense Emphasis" w:semiHidden="0" w:uiPriority="21" w:unhideWhenUsed="0" w:qFormat="1"/>
+    <w:lsdException w:name="Subtle Reference" w:semiHidden="0" w:uiPriority="31" w:unhideWhenUsed="0" w:qFormat="1"/>
+    <w:lsdException w:name="Intense Reference" w:semiHidden="0" w:uiPriority="32" w:unhideWhenUsed="0" w:qFormat="1"/>
+    <w:lsdException w:name="Book Title" w:semiHidden="0" w:uiPriority="33" w:unhideWhenUsed="0" w:qFormat="1"/>
+    <w:lsdException w:name="Bibliography" w:uiPriority="37"/>
+    <w:lsdException w:name="TOC Heading" w:uiPriority="39" w:qFormat="1"/>
   </w:latentStyles>
   <w:style w:type="paragraph" w:default="1" w:styleId="a">
     <w:name w:val="Normal"/>
@@ -2129,7 +2263,7 @@
   <w:style w:type="paragraph" w:styleId="1">
     <w:name w:val="heading 1"/>
     <w:basedOn w:val="a"/>
-    <w:link w:val="10"/>
+    <w:link w:val="1Char"/>
     <w:uiPriority w:val="9"/>
     <w:qFormat/>
     <w:rsid w:val="00D05481"/>
@@ -2156,6 +2290,7 @@
     <w:uiPriority w:val="99"/>
     <w:semiHidden/>
     <w:unhideWhenUsed/>
+    <w:qFormat/>
     <w:tblPr>
       <w:tblInd w:w="0" w:type="dxa"/>
       <w:tblCellMar>
@@ -2185,7 +2320,7 @@
   <w:style w:type="paragraph" w:styleId="a4">
     <w:name w:val="Balloon Text"/>
     <w:basedOn w:val="a"/>
-    <w:link w:val="a5"/>
+    <w:link w:val="Char"/>
     <w:uiPriority w:val="99"/>
     <w:semiHidden/>
     <w:unhideWhenUsed/>
@@ -2195,8 +2330,8 @@
       <w:szCs w:val="18"/>
     </w:rPr>
   </w:style>
-  <w:style w:type="character" w:customStyle="1" w:styleId="a5">
-    <w:name w:val="批注框文本 字符"/>
+  <w:style w:type="character" w:customStyle="1" w:styleId="Char">
+    <w:name w:val="批注框文本 Char"/>
     <w:basedOn w:val="a0"/>
     <w:link w:val="a4"/>
     <w:uiPriority w:val="99"/>
@@ -2207,8 +2342,8 @@
       <w:szCs w:val="18"/>
     </w:rPr>
   </w:style>
-  <w:style w:type="character" w:customStyle="1" w:styleId="10">
-    <w:name w:val="标题 1 字符"/>
+  <w:style w:type="character" w:customStyle="1" w:styleId="1Char">
+    <w:name w:val="标题 1 Char"/>
     <w:basedOn w:val="a0"/>
     <w:link w:val="1"/>
     <w:uiPriority w:val="9"/>
@@ -2222,7 +2357,7 @@
       <w:szCs w:val="48"/>
     </w:rPr>
   </w:style>
-  <w:style w:type="paragraph" w:styleId="a6">
+  <w:style w:type="paragraph" w:styleId="a5">
     <w:name w:val="Normal (Web)"/>
     <w:basedOn w:val="a"/>
     <w:uiPriority w:val="99"/>
@@ -2232,7 +2367,7 @@
       <w:spacing w:before="100" w:beforeAutospacing="1" w:after="100" w:afterAutospacing="1"/>
     </w:pPr>
   </w:style>
-  <w:style w:type="character" w:styleId="a7">
+  <w:style w:type="character" w:styleId="a6">
     <w:name w:val="Emphasis"/>
     <w:basedOn w:val="a0"/>
     <w:uiPriority w:val="20"/>
@@ -2243,7 +2378,7 @@
       <w:iCs/>
     </w:rPr>
   </w:style>
-  <w:style w:type="character" w:styleId="a8">
+  <w:style w:type="character" w:styleId="a7">
     <w:name w:val="Hyperlink"/>
     <w:basedOn w:val="a0"/>
     <w:uiPriority w:val="99"/>
@@ -2251,6 +2386,18 @@
     <w:rsid w:val="00C44326"/>
     <w:rPr>
       <w:color w:val="0000FF" w:themeColor="hyperlink"/>
+      <w:u w:val="single"/>
+    </w:rPr>
+  </w:style>
+  <w:style w:type="character" w:styleId="a8">
+    <w:name w:val="FollowedHyperlink"/>
+    <w:basedOn w:val="a0"/>
+    <w:uiPriority w:val="99"/>
+    <w:semiHidden/>
+    <w:unhideWhenUsed/>
+    <w:rsid w:val="00C97D97"/>
+    <w:rPr>
+      <w:color w:val="800080" w:themeColor="followedHyperlink"/>
       <w:u w:val="single"/>
     </w:rPr>
   </w:style>
